--- a/Phân tích thiết kế hệ thống.docx
+++ b/Phân tích thiết kế hệ thống.docx
@@ -51,6 +51,7 @@
           <w:numId w:val="2"/>
         </w:numPr>
         <w:ind w:left="-142" w:hanging="426"/>
+        <w:outlineLvl w:val="0"/>
         <w:rPr>
           <w:rFonts w:ascii="Times New Roman" w:hAnsi="Times New Roman" w:cs="Times New Roman"/>
           <w:b/>
@@ -107,6 +108,7 @@
           <w:ilvl w:val="0"/>
           <w:numId w:val="7"/>
         </w:numPr>
+        <w:outlineLvl w:val="1"/>
         <w:rPr>
           <w:rFonts w:ascii="Times New Roman" w:hAnsi="Times New Roman" w:cs="Times New Roman"/>
           <w:b/>
@@ -216,6 +218,7 @@
           <w:ilvl w:val="0"/>
           <w:numId w:val="7"/>
         </w:numPr>
+        <w:outlineLvl w:val="1"/>
         <w:rPr>
           <w:rFonts w:ascii="Times New Roman" w:hAnsi="Times New Roman" w:cs="Times New Roman"/>
           <w:b/>
@@ -358,6 +361,7 @@
           <w:ilvl w:val="0"/>
           <w:numId w:val="7"/>
         </w:numPr>
+        <w:outlineLvl w:val="2"/>
         <w:rPr>
           <w:rFonts w:ascii="Times New Roman" w:hAnsi="Times New Roman" w:cs="Times New Roman"/>
           <w:b/>
@@ -414,6 +418,73 @@
           <w:szCs w:val="24"/>
         </w:rPr>
       </w:pPr>
+    </w:p>
+    <w:p>
+      <w:pPr>
+        <w:pStyle w:val="ListParagraph"/>
+        <w:rPr>
+          <w:rFonts w:ascii="Times New Roman" w:hAnsi="Times New Roman" w:cs="Times New Roman"/>
+          <w:sz w:val="24"/>
+          <w:szCs w:val="24"/>
+        </w:rPr>
+      </w:pPr>
+      <w:r>
+        <w:rPr>
+          <w:rFonts w:ascii="Times New Roman" w:hAnsi="Times New Roman" w:cs="Times New Roman"/>
+          <w:sz w:val="24"/>
+          <w:szCs w:val="24"/>
+        </w:rPr>
+        <w:t xml:space="preserve">Link tải phần mềm: </w:t>
+      </w:r>
+      <w:hyperlink r:id="rId6" w:history="1">
+        <w:r>
+          <w:rPr>
+            <w:rStyle w:val="Hyperlink"/>
+            <w:rFonts w:ascii="Times New Roman" w:hAnsi="Times New Roman" w:cs="Times New Roman"/>
+            <w:sz w:val="24"/>
+            <w:szCs w:val="24"/>
+          </w:rPr>
+          <w:t>http://nguoid</w:t>
+        </w:r>
+        <w:r>
+          <w:rPr>
+            <w:rStyle w:val="Hyperlink"/>
+            <w:rFonts w:ascii="Times New Roman" w:hAnsi="Times New Roman" w:cs="Times New Roman"/>
+            <w:sz w:val="24"/>
+            <w:szCs w:val="24"/>
+          </w:rPr>
+          <w:t>e</w:t>
+        </w:r>
+        <w:r>
+          <w:rPr>
+            <w:rStyle w:val="Hyperlink"/>
+            <w:rFonts w:ascii="Times New Roman" w:hAnsi="Times New Roman" w:cs="Times New Roman"/>
+            <w:sz w:val="24"/>
+            <w:szCs w:val="24"/>
+          </w:rPr>
+          <w:t>p.top/about</w:t>
+        </w:r>
+      </w:hyperlink>
+    </w:p>
+    <w:p>
+      <w:pPr>
+        <w:pStyle w:val="ListParagraph"/>
+        <w:rPr>
+          <w:rFonts w:ascii="Times New Roman" w:hAnsi="Times New Roman" w:cs="Times New Roman"/>
+          <w:sz w:val="24"/>
+          <w:szCs w:val="24"/>
+        </w:rPr>
+      </w:pPr>
+    </w:p>
+    <w:p>
+      <w:pPr>
+        <w:pStyle w:val="ListParagraph"/>
+        <w:rPr>
+          <w:rFonts w:ascii="Times New Roman" w:hAnsi="Times New Roman" w:cs="Times New Roman"/>
+          <w:sz w:val="24"/>
+          <w:szCs w:val="24"/>
+        </w:rPr>
+      </w:pPr>
       <w:r>
         <w:rPr>
           <w:rFonts w:ascii="Times New Roman" w:hAnsi="Times New Roman" w:cs="Times New Roman"/>
@@ -480,13 +551,14 @@
       <w:r>
         <w:rPr>
           <w:rFonts w:ascii="Times New Roman" w:hAnsi="Times New Roman" w:cs="Times New Roman"/>
+          <w:noProof/>
           <w:sz w:val="24"/>
           <w:szCs w:val="24"/>
         </w:rPr>
         <w:drawing>
-          <wp:inline distT="0" distB="0" distL="0" distR="0" wp14:anchorId="3C70AE6E" wp14:editId="77826E72">
-            <wp:extent cx="5943600" cy="2299648"/>
-            <wp:effectExtent l="0" t="0" r="0" b="5715"/>
+          <wp:inline distT="0" distB="0" distL="0" distR="0" wp14:anchorId="3C70AE6E" wp14:editId="3C7667F6">
+            <wp:extent cx="3854684" cy="1491422"/>
+            <wp:effectExtent l="0" t="0" r="0" b="0"/>
             <wp:docPr id="1" name="Picture 1"/>
             <wp:cNvGraphicFramePr>
               <a:graphicFrameLocks xmlns:a="http://schemas.openxmlformats.org/drawingml/2006/main" noChangeAspect="1"/>
@@ -499,14 +571,14 @@
                     <pic:cNvPicPr/>
                   </pic:nvPicPr>
                   <pic:blipFill rotWithShape="1">
-                    <a:blip r:embed="rId6"/>
+                    <a:blip r:embed="rId7"/>
                     <a:srcRect b="37550"/>
                     <a:stretch/>
                   </pic:blipFill>
                   <pic:spPr bwMode="auto">
                     <a:xfrm>
                       <a:off x="0" y="0"/>
-                      <a:ext cx="5943600" cy="2299648"/>
+                      <a:ext cx="3857836" cy="1492641"/>
                     </a:xfrm>
                     <a:prstGeom prst="rect">
                       <a:avLst/>
@@ -562,6 +634,7 @@
     </w:p>
     <w:p>
       <w:pPr>
+        <w:ind w:left="567" w:firstLine="142"/>
         <w:rPr>
           <w:rFonts w:ascii="Times New Roman" w:hAnsi="Times New Roman" w:cs="Times New Roman"/>
           <w:sz w:val="24"/>
@@ -573,9 +646,9 @@
           <w:noProof/>
         </w:rPr>
         <w:drawing>
-          <wp:inline distT="0" distB="0" distL="0" distR="0" wp14:anchorId="5C5D697C" wp14:editId="003CDC1D">
-            <wp:extent cx="5636525" cy="1514475"/>
-            <wp:effectExtent l="0" t="0" r="2540" b="0"/>
+          <wp:inline distT="0" distB="0" distL="0" distR="0" wp14:anchorId="5C5D697C" wp14:editId="41BF421F">
+            <wp:extent cx="4141830" cy="1112866"/>
+            <wp:effectExtent l="0" t="0" r="0" b="0"/>
             <wp:docPr id="2" name="Picture 2"/>
             <wp:cNvGraphicFramePr>
               <a:graphicFrameLocks xmlns:a="http://schemas.openxmlformats.org/drawingml/2006/main" noChangeAspect="1"/>
@@ -588,14 +661,14 @@
                     <pic:cNvPicPr/>
                   </pic:nvPicPr>
                   <pic:blipFill rotWithShape="1">
-                    <a:blip r:embed="rId7"/>
+                    <a:blip r:embed="rId8"/>
                     <a:srcRect r="5140" b="37120"/>
                     <a:stretch/>
                   </pic:blipFill>
                   <pic:spPr bwMode="auto">
                     <a:xfrm>
                       <a:off x="0" y="0"/>
-                      <a:ext cx="5638114" cy="1514902"/>
+                      <a:ext cx="4149175" cy="1114840"/>
                     </a:xfrm>
                     <a:prstGeom prst="rect">
                       <a:avLst/>
@@ -635,6 +708,10 @@
     </w:p>
     <w:p>
       <w:pPr>
+        <w:tabs>
+          <w:tab w:val="left" w:pos="851"/>
+        </w:tabs>
+        <w:ind w:left="426" w:firstLine="283"/>
         <w:rPr>
           <w:rFonts w:ascii="Times New Roman" w:hAnsi="Times New Roman" w:cs="Times New Roman"/>
           <w:sz w:val="24"/>
@@ -646,77 +723,10 @@
           <w:noProof/>
         </w:rPr>
         <w:drawing>
-          <wp:inline distT="0" distB="0" distL="0" distR="0" wp14:anchorId="3E4E3A35" wp14:editId="7A8FB559">
-            <wp:extent cx="4756245" cy="2518371"/>
-            <wp:effectExtent l="0" t="0" r="6350" b="0"/>
+          <wp:inline distT="0" distB="0" distL="0" distR="0" wp14:anchorId="3E4E3A35" wp14:editId="07663970">
+            <wp:extent cx="2753477" cy="1457932"/>
+            <wp:effectExtent l="0" t="0" r="0" b="9525"/>
             <wp:docPr id="3" name="Picture 3"/>
-            <wp:cNvGraphicFramePr>
-              <a:graphicFrameLocks xmlns:a="http://schemas.openxmlformats.org/drawingml/2006/main" noChangeAspect="1"/>
-            </wp:cNvGraphicFramePr>
-            <a:graphic xmlns:a="http://schemas.openxmlformats.org/drawingml/2006/main">
-              <a:graphicData uri="http://schemas.openxmlformats.org/drawingml/2006/picture">
-                <pic:pic xmlns:pic="http://schemas.openxmlformats.org/drawingml/2006/picture">
-                  <pic:nvPicPr>
-                    <pic:cNvPr id="1" name=""/>
-                    <pic:cNvPicPr/>
-                  </pic:nvPicPr>
-                  <pic:blipFill>
-                    <a:blip r:embed="rId8"/>
-                    <a:stretch>
-                      <a:fillRect/>
-                    </a:stretch>
-                  </pic:blipFill>
-                  <pic:spPr>
-                    <a:xfrm>
-                      <a:off x="0" y="0"/>
-                      <a:ext cx="4758610" cy="2519623"/>
-                    </a:xfrm>
-                    <a:prstGeom prst="rect">
-                      <a:avLst/>
-                    </a:prstGeom>
-                  </pic:spPr>
-                </pic:pic>
-              </a:graphicData>
-            </a:graphic>
-          </wp:inline>
-        </w:drawing>
-      </w:r>
-    </w:p>
-    <w:p>
-      <w:pPr>
-        <w:rPr>
-          <w:rFonts w:ascii="Times New Roman" w:hAnsi="Times New Roman" w:cs="Times New Roman"/>
-          <w:sz w:val="24"/>
-          <w:szCs w:val="24"/>
-        </w:rPr>
-      </w:pPr>
-      <w:r>
-        <w:rPr>
-          <w:rFonts w:ascii="Times New Roman" w:hAnsi="Times New Roman" w:cs="Times New Roman"/>
-          <w:sz w:val="24"/>
-          <w:szCs w:val="24"/>
-        </w:rPr>
-        <w:lastRenderedPageBreak/>
-        <w:t>Sau đó phần mềm sẽ tự động được cài đặt và chạy ta hãy kiên nhẫn chờ load xong</w:t>
-      </w:r>
-    </w:p>
-    <w:p>
-      <w:pPr>
-        <w:rPr>
-          <w:rFonts w:ascii="Times New Roman" w:hAnsi="Times New Roman" w:cs="Times New Roman"/>
-          <w:sz w:val="24"/>
-          <w:szCs w:val="24"/>
-        </w:rPr>
-      </w:pPr>
-      <w:r>
-        <w:rPr>
-          <w:noProof/>
-        </w:rPr>
-        <w:drawing>
-          <wp:inline distT="0" distB="0" distL="0" distR="0" wp14:anchorId="75CD674D" wp14:editId="6400F59F">
-            <wp:extent cx="4981575" cy="3086100"/>
-            <wp:effectExtent l="0" t="0" r="9525" b="0"/>
-            <wp:docPr id="4" name="Picture 4"/>
             <wp:cNvGraphicFramePr>
               <a:graphicFrameLocks xmlns:a="http://schemas.openxmlformats.org/drawingml/2006/main" noChangeAspect="1"/>
             </wp:cNvGraphicFramePr>
@@ -736,7 +746,7 @@
                   <pic:spPr>
                     <a:xfrm>
                       <a:off x="0" y="0"/>
-                      <a:ext cx="4981575" cy="3086100"/>
+                      <a:ext cx="2766049" cy="1464589"/>
                     </a:xfrm>
                     <a:prstGeom prst="rect">
                       <a:avLst/>
@@ -763,22 +773,27 @@
           <w:sz w:val="24"/>
           <w:szCs w:val="24"/>
         </w:rPr>
-        <w:t>Sau khi cài xong sẽ hiển thị lên phần mềm như này:</w:t>
-      </w:r>
-      <w:r>
-        <w:rPr>
-          <w:rFonts w:ascii="Times New Roman" w:hAnsi="Times New Roman" w:cs="Times New Roman"/>
-          <w:sz w:val="24"/>
-          <w:szCs w:val="24"/>
-        </w:rPr>
-        <w:br/>
-      </w:r>
-      <w:r>
+        <w:t>Sau đó phần mềm sẽ tự động được cài đặt và chạy ta hãy kiên nhẫn chờ load xong</w:t>
+      </w:r>
+    </w:p>
+    <w:p>
+      <w:pPr>
+        <w:ind w:left="709"/>
+        <w:rPr>
+          <w:rFonts w:ascii="Times New Roman" w:hAnsi="Times New Roman" w:cs="Times New Roman"/>
+          <w:sz w:val="24"/>
+          <w:szCs w:val="24"/>
+        </w:rPr>
+      </w:pPr>
+      <w:r>
+        <w:rPr>
+          <w:noProof/>
+        </w:rPr>
         <w:drawing>
-          <wp:inline distT="0" distB="0" distL="0" distR="0" wp14:anchorId="3CE893BA" wp14:editId="30E0AEEF">
-            <wp:extent cx="3999883" cy="4212894"/>
-            <wp:effectExtent l="0" t="0" r="635" b="0"/>
-            <wp:docPr id="6" name="Picture 6"/>
+          <wp:inline distT="0" distB="0" distL="0" distR="0" wp14:anchorId="75CD674D" wp14:editId="0F7DEA9F">
+            <wp:extent cx="2736376" cy="1695193"/>
+            <wp:effectExtent l="0" t="0" r="6985" b="635"/>
+            <wp:docPr id="4" name="Picture 4"/>
             <wp:cNvGraphicFramePr>
               <a:graphicFrameLocks xmlns:a="http://schemas.openxmlformats.org/drawingml/2006/main" noChangeAspect="1"/>
             </wp:cNvGraphicFramePr>
@@ -798,7 +813,7 @@
                   <pic:spPr>
                     <a:xfrm>
                       <a:off x="0" y="0"/>
-                      <a:ext cx="4001802" cy="4214915"/>
+                      <a:ext cx="2750277" cy="1703805"/>
                     </a:xfrm>
                     <a:prstGeom prst="rect">
                       <a:avLst/>
@@ -813,20 +828,225 @@
     </w:p>
     <w:p>
       <w:pPr>
-        <w:rPr>
-          <w:rFonts w:ascii="Times New Roman" w:hAnsi="Times New Roman" w:cs="Times New Roman"/>
-          <w:sz w:val="24"/>
-          <w:szCs w:val="24"/>
-        </w:rPr>
-      </w:pPr>
-      <w:r>
-        <w:rPr>
-          <w:rFonts w:ascii="Times New Roman" w:hAnsi="Times New Roman" w:cs="Times New Roman"/>
-          <w:sz w:val="24"/>
-          <w:szCs w:val="24"/>
-        </w:rPr>
-        <w:t xml:space="preserve">Như vậy chúng ta đã cài đặt xong phần mềm để sử dụng rồi, rất dễ dàng đúng không nào! </w:t>
-      </w:r>
+        <w:ind w:left="709" w:hanging="851"/>
+        <w:rPr>
+          <w:rFonts w:ascii="Times New Roman" w:hAnsi="Times New Roman" w:cs="Times New Roman"/>
+          <w:sz w:val="24"/>
+          <w:szCs w:val="24"/>
+        </w:rPr>
+      </w:pPr>
+      <w:r>
+        <w:rPr>
+          <w:rFonts w:ascii="Times New Roman" w:hAnsi="Times New Roman" w:cs="Times New Roman"/>
+          <w:sz w:val="24"/>
+          <w:szCs w:val="24"/>
+        </w:rPr>
+        <w:lastRenderedPageBreak/>
+        <w:t>Sau khi cài xong sẽ hiển thị lên phần mềm như này:</w:t>
+      </w:r>
+      <w:r>
+        <w:rPr>
+          <w:rFonts w:ascii="Times New Roman" w:hAnsi="Times New Roman" w:cs="Times New Roman"/>
+          <w:sz w:val="24"/>
+          <w:szCs w:val="24"/>
+        </w:rPr>
+        <w:br/>
+      </w:r>
+      <w:r>
+        <w:rPr>
+          <w:noProof/>
+        </w:rPr>
+        <w:drawing>
+          <wp:inline distT="0" distB="0" distL="0" distR="0" wp14:anchorId="3CE893BA" wp14:editId="0BBEAB34">
+            <wp:extent cx="2682586" cy="2825445"/>
+            <wp:effectExtent l="0" t="0" r="3810" b="0"/>
+            <wp:docPr id="6" name="Picture 6"/>
+            <wp:cNvGraphicFramePr>
+              <a:graphicFrameLocks xmlns:a="http://schemas.openxmlformats.org/drawingml/2006/main" noChangeAspect="1"/>
+            </wp:cNvGraphicFramePr>
+            <a:graphic xmlns:a="http://schemas.openxmlformats.org/drawingml/2006/main">
+              <a:graphicData uri="http://schemas.openxmlformats.org/drawingml/2006/picture">
+                <pic:pic xmlns:pic="http://schemas.openxmlformats.org/drawingml/2006/picture">
+                  <pic:nvPicPr>
+                    <pic:cNvPr id="1" name=""/>
+                    <pic:cNvPicPr/>
+                  </pic:nvPicPr>
+                  <pic:blipFill>
+                    <a:blip r:embed="rId11"/>
+                    <a:stretch>
+                      <a:fillRect/>
+                    </a:stretch>
+                  </pic:blipFill>
+                  <pic:spPr>
+                    <a:xfrm>
+                      <a:off x="0" y="0"/>
+                      <a:ext cx="2685019" cy="2828008"/>
+                    </a:xfrm>
+                    <a:prstGeom prst="rect">
+                      <a:avLst/>
+                    </a:prstGeom>
+                  </pic:spPr>
+                </pic:pic>
+              </a:graphicData>
+            </a:graphic>
+          </wp:inline>
+        </w:drawing>
+      </w:r>
+    </w:p>
+    <w:p>
+      <w:pPr>
+        <w:rPr>
+          <w:rFonts w:ascii="Times New Roman" w:hAnsi="Times New Roman" w:cs="Times New Roman"/>
+          <w:sz w:val="24"/>
+          <w:szCs w:val="24"/>
+        </w:rPr>
+      </w:pPr>
+      <w:r>
+        <w:rPr>
+          <w:rFonts w:ascii="Times New Roman" w:hAnsi="Times New Roman" w:cs="Times New Roman"/>
+          <w:sz w:val="24"/>
+          <w:szCs w:val="24"/>
+        </w:rPr>
+        <w:t>Như vậy chúng ta đã cài đặt xong phần mềm để sử dụng rồi, rất dễ dàng đúng không nào!</w:t>
+      </w:r>
+    </w:p>
+    <w:p>
+      <w:pPr>
+        <w:ind w:left="709" w:hanging="709"/>
+        <w:rPr>
+          <w:rFonts w:ascii="Times New Roman" w:hAnsi="Times New Roman" w:cs="Times New Roman"/>
+          <w:sz w:val="24"/>
+          <w:szCs w:val="24"/>
+        </w:rPr>
+      </w:pPr>
+      <w:r>
+        <w:rPr>
+          <w:rFonts w:ascii="Times New Roman" w:hAnsi="Times New Roman" w:cs="Times New Roman"/>
+          <w:sz w:val="24"/>
+          <w:szCs w:val="24"/>
+        </w:rPr>
+        <w:t>Từ giờ muốn dùng phần mềm, ta chỉ cần nhấn vào  biểu tượng của phần mềm CRUD_STUDENT</w:t>
+      </w:r>
+    </w:p>
+    <w:p>
+      <w:pPr>
+        <w:ind w:left="709" w:hanging="709"/>
+        <w:rPr>
+          <w:rFonts w:ascii="Times New Roman" w:hAnsi="Times New Roman" w:cs="Times New Roman"/>
+          <w:sz w:val="24"/>
+          <w:szCs w:val="24"/>
+        </w:rPr>
+      </w:pPr>
+      <w:r>
+        <w:rPr>
+          <w:rFonts w:ascii="Times New Roman" w:hAnsi="Times New Roman" w:cs="Times New Roman"/>
+          <w:sz w:val="24"/>
+          <w:szCs w:val="24"/>
+        </w:rPr>
+        <w:t>để mở ứng dụng không cần phải cài đặt bất kỳ cái gì khác:</w:t>
+      </w:r>
+    </w:p>
+    <w:p>
+      <w:pPr>
+        <w:ind w:left="709" w:hanging="709"/>
+        <w:rPr>
+          <w:rFonts w:ascii="Times New Roman" w:hAnsi="Times New Roman" w:cs="Times New Roman"/>
+          <w:sz w:val="24"/>
+          <w:szCs w:val="24"/>
+        </w:rPr>
+      </w:pPr>
+      <w:r>
+        <w:rPr>
+          <w:rFonts w:ascii="Times New Roman" w:hAnsi="Times New Roman" w:cs="Times New Roman"/>
+          <w:sz w:val="24"/>
+          <w:szCs w:val="24"/>
+        </w:rPr>
+        <w:br/>
+      </w:r>
+      <w:r>
+        <w:rPr>
+          <w:noProof/>
+        </w:rPr>
+        <w:drawing>
+          <wp:inline distT="0" distB="0" distL="0" distR="0" wp14:anchorId="6A2F1613" wp14:editId="2B6EBD42">
+            <wp:extent cx="3009900" cy="1800225"/>
+            <wp:effectExtent l="0" t="0" r="0" b="9525"/>
+            <wp:docPr id="5" name="Picture 5"/>
+            <wp:cNvGraphicFramePr>
+              <a:graphicFrameLocks xmlns:a="http://schemas.openxmlformats.org/drawingml/2006/main" noChangeAspect="1"/>
+            </wp:cNvGraphicFramePr>
+            <a:graphic xmlns:a="http://schemas.openxmlformats.org/drawingml/2006/main">
+              <a:graphicData uri="http://schemas.openxmlformats.org/drawingml/2006/picture">
+                <pic:pic xmlns:pic="http://schemas.openxmlformats.org/drawingml/2006/picture">
+                  <pic:nvPicPr>
+                    <pic:cNvPr id="1" name=""/>
+                    <pic:cNvPicPr/>
+                  </pic:nvPicPr>
+                  <pic:blipFill>
+                    <a:blip r:embed="rId12"/>
+                    <a:stretch>
+                      <a:fillRect/>
+                    </a:stretch>
+                  </pic:blipFill>
+                  <pic:spPr>
+                    <a:xfrm>
+                      <a:off x="0" y="0"/>
+                      <a:ext cx="3009900" cy="1800225"/>
+                    </a:xfrm>
+                    <a:prstGeom prst="rect">
+                      <a:avLst/>
+                    </a:prstGeom>
+                  </pic:spPr>
+                </pic:pic>
+              </a:graphicData>
+            </a:graphic>
+          </wp:inline>
+        </w:drawing>
+      </w:r>
+    </w:p>
+    <w:p>
+      <w:pPr>
+        <w:pStyle w:val="Heading1"/>
+        <w:rPr>
+          <w:rFonts w:ascii="Times New Roman" w:hAnsi="Times New Roman" w:cs="Times New Roman"/>
+          <w:b/>
+          <w:bCs/>
+          <w:color w:val="auto"/>
+          <w:sz w:val="24"/>
+          <w:szCs w:val="24"/>
+        </w:rPr>
+      </w:pPr>
+      <w:r>
+        <w:rPr>
+          <w:rFonts w:ascii="Times New Roman" w:hAnsi="Times New Roman" w:cs="Times New Roman"/>
+          <w:b/>
+          <w:bCs/>
+          <w:color w:val="auto"/>
+          <w:sz w:val="24"/>
+          <w:szCs w:val="24"/>
+        </w:rPr>
+        <w:t xml:space="preserve">II. MÔ HÌNH USECASE TRỰC QUAN HÓA </w:t>
+      </w:r>
+      <w:r>
+        <w:rPr>
+          <w:rFonts w:ascii="Times New Roman" w:hAnsi="Times New Roman" w:cs="Times New Roman"/>
+          <w:b/>
+          <w:bCs/>
+          <w:color w:val="auto"/>
+          <w:sz w:val="24"/>
+          <w:szCs w:val="24"/>
+        </w:rPr>
+        <w:t>THIẾT KẾ HỆ THỐNG THÔNG TIN</w:t>
+      </w:r>
+    </w:p>
+    <w:p>
+      <w:pPr>
+        <w:rPr>
+          <w:rFonts w:ascii="Times New Roman" w:hAnsi="Times New Roman" w:cs="Times New Roman"/>
+          <w:sz w:val="24"/>
+          <w:szCs w:val="24"/>
+        </w:rPr>
+      </w:pPr>
     </w:p>
     <w:p>
       <w:pPr>
@@ -848,7 +1068,7 @@
     </w:p>
     <w:sectPr>
       <w:pgSz w:w="12240" w:h="15840"/>
-      <w:pgMar w:top="1440" w:right="1440" w:bottom="1440" w:left="1440" w:header="720" w:footer="720" w:gutter="0"/>
+      <w:pgMar w:top="1440" w:right="1440" w:bottom="1440" w:left="1276" w:header="720" w:footer="720" w:gutter="0"/>
       <w:cols w:space="720"/>
       <w:docGrid w:linePitch="360"/>
     </w:sectPr>
@@ -2319,6 +2539,41 @@
       <w:contextualSpacing/>
     </w:pPr>
   </w:style>
+  <w:style w:type="character" w:styleId="Hyperlink">
+    <w:name w:val="Hyperlink"/>
+    <w:basedOn w:val="DefaultParagraphFont"/>
+    <w:uiPriority w:val="99"/>
+    <w:unhideWhenUsed/>
+    <w:rsid w:val="00534D9C"/>
+    <w:rPr>
+      <w:color w:val="0563C1" w:themeColor="hyperlink"/>
+      <w:u w:val="single"/>
+    </w:rPr>
+  </w:style>
+  <w:style w:type="character" w:styleId="UnresolvedMention">
+    <w:name w:val="Unresolved Mention"/>
+    <w:basedOn w:val="DefaultParagraphFont"/>
+    <w:uiPriority w:val="99"/>
+    <w:semiHidden/>
+    <w:unhideWhenUsed/>
+    <w:rsid w:val="00534D9C"/>
+    <w:rPr>
+      <w:color w:val="605E5C"/>
+      <w:shd w:val="clear" w:color="auto" w:fill="E1DFDD"/>
+    </w:rPr>
+  </w:style>
+  <w:style w:type="character" w:styleId="FollowedHyperlink">
+    <w:name w:val="FollowedHyperlink"/>
+    <w:basedOn w:val="DefaultParagraphFont"/>
+    <w:uiPriority w:val="99"/>
+    <w:semiHidden/>
+    <w:unhideWhenUsed/>
+    <w:rsid w:val="00534D9C"/>
+    <w:rPr>
+      <w:color w:val="954F72" w:themeColor="followedHyperlink"/>
+      <w:u w:val="single"/>
+    </w:rPr>
+  </w:style>
 </w:styles>
 </file>
 

--- a/Phân tích thiết kế hệ thống.docx
+++ b/Phân tích thiết kế hệ thống.docx
@@ -444,25 +444,7 @@
             <w:sz w:val="24"/>
             <w:szCs w:val="24"/>
           </w:rPr>
-          <w:t>http://nguoid</w:t>
-        </w:r>
-        <w:r>
-          <w:rPr>
-            <w:rStyle w:val="Hyperlink"/>
-            <w:rFonts w:ascii="Times New Roman" w:hAnsi="Times New Roman" w:cs="Times New Roman"/>
-            <w:sz w:val="24"/>
-            <w:szCs w:val="24"/>
-          </w:rPr>
-          <w:t>e</w:t>
-        </w:r>
-        <w:r>
-          <w:rPr>
-            <w:rStyle w:val="Hyperlink"/>
-            <w:rFonts w:ascii="Times New Roman" w:hAnsi="Times New Roman" w:cs="Times New Roman"/>
-            <w:sz w:val="24"/>
-            <w:szCs w:val="24"/>
-          </w:rPr>
-          <w:t>p.top/about</w:t>
+          <w:t>http://nguoidep.top/about</w:t>
         </w:r>
       </w:hyperlink>
     </w:p>
@@ -556,7 +538,7 @@
           <w:szCs w:val="24"/>
         </w:rPr>
         <w:drawing>
-          <wp:inline distT="0" distB="0" distL="0" distR="0" wp14:anchorId="3C70AE6E" wp14:editId="3C7667F6">
+          <wp:inline distT="0" distB="0" distL="0" distR="0" wp14:anchorId="3C70AE6E" wp14:editId="7B2970ED">
             <wp:extent cx="3854684" cy="1491422"/>
             <wp:effectExtent l="0" t="0" r="0" b="0"/>
             <wp:docPr id="1" name="Picture 1"/>
@@ -578,7 +560,7 @@
                   <pic:spPr bwMode="auto">
                     <a:xfrm>
                       <a:off x="0" y="0"/>
-                      <a:ext cx="3857836" cy="1492641"/>
+                      <a:ext cx="3854684" cy="1491422"/>
                     </a:xfrm>
                     <a:prstGeom prst="rect">
                       <a:avLst/>
@@ -629,7 +611,23 @@
           <w:sz w:val="24"/>
           <w:szCs w:val="24"/>
         </w:rPr>
-        <w:t>Bước 2: chúng ta click vào setup.exe trong file phần mềm:</w:t>
+        <w:t>Bước 2: chúng ta click</w:t>
+      </w:r>
+      <w:r>
+        <w:rPr>
+          <w:rFonts w:ascii="Times New Roman" w:hAnsi="Times New Roman" w:cs="Times New Roman"/>
+          <w:sz w:val="24"/>
+          <w:szCs w:val="24"/>
+        </w:rPr>
+        <w:t xml:space="preserve"> chọn</w:t>
+      </w:r>
+      <w:r>
+        <w:rPr>
+          <w:rFonts w:ascii="Times New Roman" w:hAnsi="Times New Roman" w:cs="Times New Roman"/>
+          <w:sz w:val="24"/>
+          <w:szCs w:val="24"/>
+        </w:rPr>
+        <w:t xml:space="preserve"> vào setup.exe trong file phần mềm:</w:t>
       </w:r>
     </w:p>
     <w:p>
@@ -646,7 +644,7 @@
           <w:noProof/>
         </w:rPr>
         <w:drawing>
-          <wp:inline distT="0" distB="0" distL="0" distR="0" wp14:anchorId="5C5D697C" wp14:editId="41BF421F">
+          <wp:inline distT="0" distB="0" distL="0" distR="0" wp14:anchorId="5C5D697C" wp14:editId="59167ADA">
             <wp:extent cx="4141830" cy="1112866"/>
             <wp:effectExtent l="0" t="0" r="0" b="0"/>
             <wp:docPr id="2" name="Picture 2"/>
@@ -668,7 +666,7 @@
                   <pic:spPr bwMode="auto">
                     <a:xfrm>
                       <a:off x="0" y="0"/>
-                      <a:ext cx="4149175" cy="1114840"/>
+                      <a:ext cx="4141830" cy="1112866"/>
                     </a:xfrm>
                     <a:prstGeom prst="rect">
                       <a:avLst/>
@@ -723,7 +721,7 @@
           <w:noProof/>
         </w:rPr>
         <w:drawing>
-          <wp:inline distT="0" distB="0" distL="0" distR="0" wp14:anchorId="3E4E3A35" wp14:editId="07663970">
+          <wp:inline distT="0" distB="0" distL="0" distR="0" wp14:anchorId="3E4E3A35" wp14:editId="596584F5">
             <wp:extent cx="2753477" cy="1457932"/>
             <wp:effectExtent l="0" t="0" r="0" b="9525"/>
             <wp:docPr id="3" name="Picture 3"/>
@@ -746,7 +744,7 @@
                   <pic:spPr>
                     <a:xfrm>
                       <a:off x="0" y="0"/>
-                      <a:ext cx="2766049" cy="1464589"/>
+                      <a:ext cx="2753477" cy="1457932"/>
                     </a:xfrm>
                     <a:prstGeom prst="rect">
                       <a:avLst/>
@@ -790,7 +788,7 @@
           <w:noProof/>
         </w:rPr>
         <w:drawing>
-          <wp:inline distT="0" distB="0" distL="0" distR="0" wp14:anchorId="75CD674D" wp14:editId="0F7DEA9F">
+          <wp:inline distT="0" distB="0" distL="0" distR="0" wp14:anchorId="75CD674D" wp14:editId="26D8FC7D">
             <wp:extent cx="2736376" cy="1695193"/>
             <wp:effectExtent l="0" t="0" r="6985" b="635"/>
             <wp:docPr id="4" name="Picture 4"/>
@@ -813,7 +811,7 @@
                   <pic:spPr>
                     <a:xfrm>
                       <a:off x="0" y="0"/>
-                      <a:ext cx="2750277" cy="1703805"/>
+                      <a:ext cx="2736376" cy="1695193"/>
                     </a:xfrm>
                     <a:prstGeom prst="rect">
                       <a:avLst/>
@@ -857,7 +855,7 @@
           <w:noProof/>
         </w:rPr>
         <w:drawing>
-          <wp:inline distT="0" distB="0" distL="0" distR="0" wp14:anchorId="3CE893BA" wp14:editId="0BBEAB34">
+          <wp:inline distT="0" distB="0" distL="0" distR="0" wp14:anchorId="3CE893BA" wp14:editId="29E184F3">
             <wp:extent cx="2682586" cy="2825445"/>
             <wp:effectExtent l="0" t="0" r="3810" b="0"/>
             <wp:docPr id="6" name="Picture 6"/>
@@ -880,7 +878,7 @@
                   <pic:spPr>
                     <a:xfrm>
                       <a:off x="0" y="0"/>
-                      <a:ext cx="2685019" cy="2828008"/>
+                      <a:ext cx="2682586" cy="2825445"/>
                     </a:xfrm>
                     <a:prstGeom prst="rect">
                       <a:avLst/>
@@ -968,7 +966,7 @@
           <w:noProof/>
         </w:rPr>
         <w:drawing>
-          <wp:inline distT="0" distB="0" distL="0" distR="0" wp14:anchorId="6A2F1613" wp14:editId="2B6EBD42">
+          <wp:inline distT="0" distB="0" distL="0" distR="0" wp14:anchorId="6A2F1613" wp14:editId="66D21D73">
             <wp:extent cx="3009900" cy="1800225"/>
             <wp:effectExtent l="0" t="0" r="0" b="9525"/>
             <wp:docPr id="5" name="Picture 5"/>

--- a/Phân tích thiết kế hệ thống.docx
+++ b/Phân tích thiết kế hệ thống.docx
@@ -345,6 +345,94 @@
         </w:rPr>
         <w:t>là một môi trường phát triển tích hợp (IDE - Integrated Development Environment) mạnh mẽ được phát triển bởi Microsoft. Nó cung cấp một loạt các công cụ và tài nguyên giúp nhà phát triển tạo ra các ứng dụng phần mềm cho nhiều nền tảng khác nhau, bao gồm ứng dụng Windows, ứng dụng web, ứng dụng di động và nhiều hơn nữa.</w:t>
       </w:r>
+    </w:p>
+    <w:p>
+      <w:pPr>
+        <w:pStyle w:val="ListParagraph"/>
+        <w:numPr>
+          <w:ilvl w:val="0"/>
+          <w:numId w:val="10"/>
+        </w:numPr>
+        <w:rPr>
+          <w:rFonts w:ascii="Times New Roman" w:hAnsi="Times New Roman" w:cs="Times New Roman"/>
+          <w:sz w:val="24"/>
+          <w:szCs w:val="24"/>
+        </w:rPr>
+      </w:pPr>
+      <w:r>
+        <w:rPr>
+          <w:rFonts w:ascii="Times New Roman" w:hAnsi="Times New Roman" w:cs="Times New Roman"/>
+          <w:sz w:val="24"/>
+          <w:szCs w:val="24"/>
+        </w:rPr>
+        <w:t xml:space="preserve">Phần mềm quản lý source code: GitHub </w:t>
+      </w:r>
+    </w:p>
+    <w:p>
+      <w:pPr>
+        <w:pStyle w:val="ListParagraph"/>
+        <w:numPr>
+          <w:ilvl w:val="0"/>
+          <w:numId w:val="10"/>
+        </w:numPr>
+        <w:rPr>
+          <w:rFonts w:ascii="Times New Roman" w:hAnsi="Times New Roman" w:cs="Times New Roman"/>
+          <w:sz w:val="24"/>
+          <w:szCs w:val="24"/>
+        </w:rPr>
+      </w:pPr>
+      <w:r>
+        <w:rPr>
+          <w:rFonts w:ascii="Times New Roman" w:hAnsi="Times New Roman" w:cs="Times New Roman"/>
+          <w:sz w:val="24"/>
+          <w:szCs w:val="24"/>
+        </w:rPr>
+        <w:t xml:space="preserve">Mô hình làm việc quản lý code GitHub: </w:t>
+      </w:r>
+      <w:hyperlink r:id="rId6" w:history="1">
+        <w:r>
+          <w:rPr>
+            <w:rStyle w:val="Hyperlink"/>
+            <w:rFonts w:ascii="Times New Roman" w:hAnsi="Times New Roman" w:cs="Times New Roman"/>
+            <w:sz w:val="24"/>
+            <w:szCs w:val="24"/>
+          </w:rPr>
+          <w:t>https://evotek.vn/vi/tro-thanh-fullstack-developer/mo-hinh-luong-quy-trinh-git-hieu-qua/</w:t>
+        </w:r>
+      </w:hyperlink>
+    </w:p>
+    <w:p>
+      <w:pPr>
+        <w:pStyle w:val="ListParagraph"/>
+        <w:numPr>
+          <w:ilvl w:val="0"/>
+          <w:numId w:val="10"/>
+        </w:numPr>
+        <w:rPr>
+          <w:rFonts w:ascii="Times New Roman" w:hAnsi="Times New Roman" w:cs="Times New Roman"/>
+          <w:sz w:val="24"/>
+          <w:szCs w:val="24"/>
+        </w:rPr>
+      </w:pPr>
+      <w:r>
+        <w:rPr>
+          <w:rFonts w:ascii="Times New Roman" w:hAnsi="Times New Roman" w:cs="Times New Roman"/>
+          <w:sz w:val="24"/>
+          <w:szCs w:val="24"/>
+        </w:rPr>
+        <w:t xml:space="preserve">Link tải source code : </w:t>
+      </w:r>
+      <w:hyperlink r:id="rId7" w:history="1">
+        <w:r>
+          <w:rPr>
+            <w:rStyle w:val="Hyperlink"/>
+            <w:rFonts w:ascii="Times New Roman" w:hAnsi="Times New Roman" w:cs="Times New Roman"/>
+            <w:sz w:val="24"/>
+            <w:szCs w:val="24"/>
+          </w:rPr>
+          <w:t>https://github.com/Dongdz2001/CRUD_Student_DevExPress</w:t>
+        </w:r>
+      </w:hyperlink>
       <w:r>
         <w:rPr>
           <w:rFonts w:ascii="Times New Roman" w:hAnsi="Times New Roman" w:cs="Times New Roman"/>
@@ -436,7 +524,7 @@
         </w:rPr>
         <w:t xml:space="preserve">Link tải phần mềm: </w:t>
       </w:r>
-      <w:hyperlink r:id="rId6" w:history="1">
+      <w:hyperlink r:id="rId8" w:history="1">
         <w:r>
           <w:rPr>
             <w:rStyle w:val="Hyperlink"/>
@@ -450,98 +538,75 @@
     </w:p>
     <w:p>
       <w:pPr>
-        <w:pStyle w:val="ListParagraph"/>
-        <w:rPr>
-          <w:rFonts w:ascii="Times New Roman" w:hAnsi="Times New Roman" w:cs="Times New Roman"/>
-          <w:sz w:val="24"/>
-          <w:szCs w:val="24"/>
-        </w:rPr>
-      </w:pPr>
-    </w:p>
-    <w:p>
-      <w:pPr>
-        <w:pStyle w:val="ListParagraph"/>
-        <w:rPr>
-          <w:rFonts w:ascii="Times New Roman" w:hAnsi="Times New Roman" w:cs="Times New Roman"/>
-          <w:sz w:val="24"/>
-          <w:szCs w:val="24"/>
-        </w:rPr>
-      </w:pPr>
-      <w:r>
-        <w:rPr>
-          <w:rFonts w:ascii="Times New Roman" w:hAnsi="Times New Roman" w:cs="Times New Roman"/>
-          <w:sz w:val="24"/>
-          <w:szCs w:val="24"/>
-        </w:rPr>
-        <w:t xml:space="preserve">Cài đặt phần mềm theo các bước đơn giản sau: </w:t>
-      </w:r>
-    </w:p>
-    <w:p>
-      <w:pPr>
-        <w:rPr>
-          <w:rFonts w:ascii="Times New Roman" w:hAnsi="Times New Roman" w:cs="Times New Roman"/>
-          <w:sz w:val="24"/>
-          <w:szCs w:val="24"/>
-        </w:rPr>
-      </w:pPr>
-      <w:r>
-        <w:rPr>
-          <w:rFonts w:ascii="Times New Roman" w:hAnsi="Times New Roman" w:cs="Times New Roman"/>
-          <w:sz w:val="24"/>
-          <w:szCs w:val="24"/>
-        </w:rPr>
-        <w:br w:type="page"/>
-      </w:r>
-    </w:p>
-    <w:p>
-      <w:pPr>
-        <w:pStyle w:val="ListParagraph"/>
-        <w:ind w:left="0"/>
-        <w:rPr>
-          <w:rFonts w:ascii="Times New Roman" w:hAnsi="Times New Roman" w:cs="Times New Roman"/>
-          <w:sz w:val="24"/>
-          <w:szCs w:val="24"/>
-        </w:rPr>
-      </w:pPr>
-      <w:r>
-        <w:rPr>
-          <w:rFonts w:ascii="Times New Roman" w:hAnsi="Times New Roman" w:cs="Times New Roman"/>
+        <w:pStyle w:val="Heading1"/>
+        <w:rPr>
+          <w:rFonts w:ascii="Times New Roman" w:hAnsi="Times New Roman" w:cs="Times New Roman"/>
+          <w:b/>
+          <w:bCs/>
+          <w:color w:val="auto"/>
+          <w:sz w:val="24"/>
+          <w:szCs w:val="24"/>
+        </w:rPr>
+      </w:pPr>
+      <w:r>
+        <w:rPr>
+          <w:rFonts w:ascii="Times New Roman" w:hAnsi="Times New Roman" w:cs="Times New Roman"/>
+          <w:b/>
+          <w:bCs/>
+          <w:color w:val="auto"/>
           <w:sz w:val="24"/>
           <w:szCs w:val="24"/>
         </w:rPr>
         <w:lastRenderedPageBreak/>
-        <w:t xml:space="preserve">Bước 1 : Giải nén phần mềm thư mục được gửi thông qua Zalo hoặc Trang Web </w:t>
-      </w:r>
-      <w:r>
-        <w:rPr>
-          <w:rFonts w:ascii="Times New Roman" w:hAnsi="Times New Roman" w:cs="Times New Roman"/>
-          <w:sz w:val="24"/>
-          <w:szCs w:val="24"/>
-        </w:rPr>
-        <w:t>ta sẽ thu được thư mục CRUD_STUDENT chứa 3 file như sau:</w:t>
-      </w:r>
-    </w:p>
-    <w:p>
-      <w:pPr>
-        <w:pStyle w:val="ListParagraph"/>
-        <w:rPr>
-          <w:rFonts w:ascii="Times New Roman" w:hAnsi="Times New Roman" w:cs="Times New Roman"/>
-          <w:sz w:val="24"/>
-          <w:szCs w:val="24"/>
-        </w:rPr>
-      </w:pPr>
-      <w:r>
-        <w:rPr>
-          <w:rFonts w:ascii="Times New Roman" w:hAnsi="Times New Roman" w:cs="Times New Roman"/>
+        <w:t xml:space="preserve">II. MÔ HÌNH USECASE TRỰC QUAN HÓA </w:t>
+      </w:r>
+      <w:r>
+        <w:rPr>
+          <w:rFonts w:ascii="Times New Roman" w:hAnsi="Times New Roman" w:cs="Times New Roman"/>
+          <w:b/>
+          <w:bCs/>
+          <w:color w:val="auto"/>
+          <w:sz w:val="24"/>
+          <w:szCs w:val="24"/>
+        </w:rPr>
+        <w:t>THIẾT KẾ HỆ THỐNG THÔNG TIN</w:t>
+      </w:r>
+    </w:p>
+    <w:p>
+      <w:pPr>
+        <w:rPr>
+          <w:rFonts w:ascii="Times New Roman" w:hAnsi="Times New Roman" w:cs="Times New Roman"/>
+          <w:sz w:val="24"/>
+          <w:szCs w:val="24"/>
+        </w:rPr>
+      </w:pPr>
+    </w:p>
+    <w:p>
+      <w:pPr>
+        <w:rPr>
+          <w:rFonts w:ascii="Times New Roman" w:hAnsi="Times New Roman" w:cs="Times New Roman"/>
+          <w:sz w:val="24"/>
+          <w:szCs w:val="24"/>
+        </w:rPr>
+      </w:pPr>
+    </w:p>
+    <w:p>
+      <w:pPr>
+        <w:rPr>
+          <w:rFonts w:ascii="Times New Roman" w:hAnsi="Times New Roman" w:cs="Times New Roman"/>
+          <w:sz w:val="24"/>
+          <w:szCs w:val="24"/>
+        </w:rPr>
+      </w:pPr>
+      <w:r>
+        <w:rPr>
           <w:noProof/>
-          <w:sz w:val="24"/>
-          <w:szCs w:val="24"/>
         </w:rPr>
         <w:drawing>
-          <wp:inline distT="0" distB="0" distL="0" distR="0" wp14:anchorId="3C70AE6E" wp14:editId="7B2970ED">
-            <wp:extent cx="3854684" cy="1491422"/>
+          <wp:inline distT="0" distB="0" distL="0" distR="0" wp14:anchorId="729D7A8C" wp14:editId="2C381E6E">
+            <wp:extent cx="5666222" cy="2743200"/>
             <wp:effectExtent l="0" t="0" r="0" b="0"/>
-            <wp:docPr id="1" name="Picture 1"/>
+            <wp:docPr id="7" name="Picture 7"/>
             <wp:cNvGraphicFramePr>
               <a:graphicFrameLocks xmlns:a="http://schemas.openxmlformats.org/drawingml/2006/main" noChangeAspect="1"/>
             </wp:cNvGraphicFramePr>
@@ -553,14 +618,14 @@
                     <pic:cNvPicPr/>
                   </pic:nvPicPr>
                   <pic:blipFill rotWithShape="1">
-                    <a:blip r:embed="rId7"/>
-                    <a:srcRect b="37550"/>
+                    <a:blip r:embed="rId9"/>
+                    <a:srcRect t="12491" b="7348"/>
                     <a:stretch/>
                   </pic:blipFill>
                   <pic:spPr bwMode="auto">
                     <a:xfrm>
                       <a:off x="0" y="0"/>
-                      <a:ext cx="3854684" cy="1491422"/>
+                      <a:ext cx="5669649" cy="2744859"/>
                     </a:xfrm>
                     <a:prstGeom prst="rect">
                       <a:avLst/>
@@ -583,60 +648,73 @@
     </w:p>
     <w:p>
       <w:pPr>
-        <w:rPr>
-          <w:rFonts w:ascii="Times New Roman" w:hAnsi="Times New Roman" w:cs="Times New Roman"/>
-          <w:sz w:val="24"/>
-          <w:szCs w:val="24"/>
-        </w:rPr>
-      </w:pPr>
-      <w:r>
-        <w:rPr>
-          <w:rFonts w:ascii="Times New Roman" w:hAnsi="Times New Roman" w:cs="Times New Roman"/>
-          <w:sz w:val="24"/>
-          <w:szCs w:val="24"/>
-        </w:rPr>
-        <w:br/>
-      </w:r>
-      <w:r>
-        <w:rPr>
-          <w:rFonts w:ascii="Times New Roman" w:hAnsi="Times New Roman" w:cs="Times New Roman"/>
-          <w:sz w:val="24"/>
-          <w:szCs w:val="24"/>
-        </w:rPr>
-        <w:br/>
-      </w:r>
-      <w:r>
-        <w:rPr>
-          <w:rFonts w:ascii="Times New Roman" w:hAnsi="Times New Roman" w:cs="Times New Roman"/>
-          <w:sz w:val="24"/>
-          <w:szCs w:val="24"/>
-        </w:rPr>
-        <w:t>Bước 2: chúng ta click</w:t>
-      </w:r>
-      <w:r>
-        <w:rPr>
-          <w:rFonts w:ascii="Times New Roman" w:hAnsi="Times New Roman" w:cs="Times New Roman"/>
-          <w:sz w:val="24"/>
-          <w:szCs w:val="24"/>
-        </w:rPr>
-        <w:t xml:space="preserve"> chọn</w:t>
-      </w:r>
-      <w:r>
-        <w:rPr>
-          <w:rFonts w:ascii="Times New Roman" w:hAnsi="Times New Roman" w:cs="Times New Roman"/>
-          <w:sz w:val="24"/>
-          <w:szCs w:val="24"/>
-        </w:rPr>
-        <w:t xml:space="preserve"> vào setup.exe trong file phần mềm:</w:t>
-      </w:r>
-    </w:p>
-    <w:p>
-      <w:pPr>
-        <w:ind w:left="567" w:firstLine="142"/>
-        <w:rPr>
-          <w:rFonts w:ascii="Times New Roman" w:hAnsi="Times New Roman" w:cs="Times New Roman"/>
-          <w:sz w:val="24"/>
-          <w:szCs w:val="24"/>
+        <w:jc w:val="center"/>
+        <w:rPr>
+          <w:rFonts w:ascii="Times New Roman" w:hAnsi="Times New Roman" w:cs="Times New Roman"/>
+          <w:b/>
+          <w:bCs/>
+          <w:sz w:val="28"/>
+          <w:szCs w:val="28"/>
+        </w:rPr>
+      </w:pPr>
+      <w:r>
+        <w:rPr>
+          <w:rFonts w:ascii="Times New Roman" w:hAnsi="Times New Roman" w:cs="Times New Roman"/>
+          <w:b/>
+          <w:bCs/>
+          <w:sz w:val="28"/>
+          <w:szCs w:val="28"/>
+        </w:rPr>
+        <w:t xml:space="preserve">Bảng 1: </w:t>
+      </w:r>
+      <w:r>
+        <w:rPr>
+          <w:rFonts w:ascii="Times New Roman" w:hAnsi="Times New Roman" w:cs="Times New Roman"/>
+          <w:b/>
+          <w:bCs/>
+          <w:sz w:val="28"/>
+          <w:szCs w:val="28"/>
+        </w:rPr>
+        <w:t xml:space="preserve">Mô hình bảng </w:t>
+      </w:r>
+      <w:r>
+        <w:rPr>
+          <w:rFonts w:ascii="Times New Roman" w:hAnsi="Times New Roman" w:cs="Times New Roman"/>
+          <w:b/>
+          <w:bCs/>
+          <w:sz w:val="28"/>
+          <w:szCs w:val="28"/>
+        </w:rPr>
+        <w:t>S</w:t>
+      </w:r>
+      <w:r>
+        <w:rPr>
+          <w:rFonts w:ascii="Times New Roman" w:hAnsi="Times New Roman" w:cs="Times New Roman"/>
+          <w:b/>
+          <w:bCs/>
+          <w:sz w:val="28"/>
+          <w:szCs w:val="28"/>
+        </w:rPr>
+        <w:t xml:space="preserve">tudent </w:t>
+      </w:r>
+    </w:p>
+    <w:p>
+      <w:pPr>
+        <w:jc w:val="center"/>
+        <w:rPr>
+          <w:rFonts w:ascii="Times New Roman" w:hAnsi="Times New Roman" w:cs="Times New Roman"/>
+          <w:sz w:val="28"/>
+          <w:szCs w:val="28"/>
+        </w:rPr>
+      </w:pPr>
+    </w:p>
+    <w:p>
+      <w:pPr>
+        <w:jc w:val="center"/>
+        <w:rPr>
+          <w:rFonts w:ascii="Times New Roman" w:hAnsi="Times New Roman" w:cs="Times New Roman"/>
+          <w:sz w:val="28"/>
+          <w:szCs w:val="28"/>
         </w:rPr>
       </w:pPr>
       <w:r>
@@ -644,10 +722,10 @@
           <w:noProof/>
         </w:rPr>
         <w:drawing>
-          <wp:inline distT="0" distB="0" distL="0" distR="0" wp14:anchorId="5C5D697C" wp14:editId="59167ADA">
-            <wp:extent cx="4141830" cy="1112866"/>
-            <wp:effectExtent l="0" t="0" r="0" b="0"/>
-            <wp:docPr id="2" name="Picture 2"/>
+          <wp:inline distT="0" distB="0" distL="0" distR="0" wp14:anchorId="6104FC20" wp14:editId="7F0F0F84">
+            <wp:extent cx="5123863" cy="2956955"/>
+            <wp:effectExtent l="0" t="0" r="635" b="0"/>
+            <wp:docPr id="8" name="Picture 8"/>
             <wp:cNvGraphicFramePr>
               <a:graphicFrameLocks xmlns:a="http://schemas.openxmlformats.org/drawingml/2006/main" noChangeAspect="1"/>
             </wp:cNvGraphicFramePr>
@@ -659,14 +737,14 @@
                     <pic:cNvPicPr/>
                   </pic:nvPicPr>
                   <pic:blipFill rotWithShape="1">
-                    <a:blip r:embed="rId8"/>
-                    <a:srcRect r="5140" b="37120"/>
+                    <a:blip r:embed="rId10"/>
+                    <a:srcRect t="7619" b="6137"/>
                     <a:stretch/>
                   </pic:blipFill>
                   <pic:spPr bwMode="auto">
                     <a:xfrm>
                       <a:off x="0" y="0"/>
-                      <a:ext cx="4141830" cy="1112866"/>
+                      <a:ext cx="5124450" cy="2957294"/>
                     </a:xfrm>
                     <a:prstGeom prst="rect">
                       <a:avLst/>
@@ -689,27 +767,99 @@
     </w:p>
     <w:p>
       <w:pPr>
-        <w:rPr>
-          <w:rFonts w:ascii="Times New Roman" w:hAnsi="Times New Roman" w:cs="Times New Roman"/>
-          <w:sz w:val="24"/>
-          <w:szCs w:val="24"/>
-        </w:rPr>
-      </w:pPr>
-      <w:r>
-        <w:rPr>
-          <w:rFonts w:ascii="Times New Roman" w:hAnsi="Times New Roman" w:cs="Times New Roman"/>
-          <w:sz w:val="24"/>
-          <w:szCs w:val="24"/>
-        </w:rPr>
-        <w:t>Bước 3: Sau khi cửa sổ hiện lên ta sẽ thấy giao diện như sau và ta nhấn vào nút Install để cài đặt phần mềm:</w:t>
-      </w:r>
-    </w:p>
-    <w:p>
-      <w:pPr>
-        <w:tabs>
-          <w:tab w:val="left" w:pos="851"/>
-        </w:tabs>
-        <w:ind w:left="426" w:firstLine="283"/>
+        <w:jc w:val="center"/>
+        <w:rPr>
+          <w:rFonts w:ascii="Times New Roman" w:hAnsi="Times New Roman" w:cs="Times New Roman"/>
+          <w:b/>
+          <w:bCs/>
+          <w:sz w:val="28"/>
+          <w:szCs w:val="28"/>
+        </w:rPr>
+      </w:pPr>
+      <w:r>
+        <w:rPr>
+          <w:rFonts w:ascii="Times New Roman" w:hAnsi="Times New Roman" w:cs="Times New Roman"/>
+          <w:b/>
+          <w:bCs/>
+          <w:sz w:val="28"/>
+          <w:szCs w:val="28"/>
+        </w:rPr>
+        <w:t xml:space="preserve">Bảng </w:t>
+      </w:r>
+      <w:r>
+        <w:rPr>
+          <w:rFonts w:ascii="Times New Roman" w:hAnsi="Times New Roman" w:cs="Times New Roman"/>
+          <w:b/>
+          <w:bCs/>
+          <w:sz w:val="28"/>
+          <w:szCs w:val="28"/>
+        </w:rPr>
+        <w:t>2</w:t>
+      </w:r>
+      <w:r>
+        <w:rPr>
+          <w:rFonts w:ascii="Times New Roman" w:hAnsi="Times New Roman" w:cs="Times New Roman"/>
+          <w:b/>
+          <w:bCs/>
+          <w:sz w:val="28"/>
+          <w:szCs w:val="28"/>
+        </w:rPr>
+        <w:t xml:space="preserve">: Mô hình bảng </w:t>
+      </w:r>
+      <w:r>
+        <w:rPr>
+          <w:rFonts w:ascii="Times New Roman" w:hAnsi="Times New Roman" w:cs="Times New Roman"/>
+          <w:b/>
+          <w:bCs/>
+          <w:sz w:val="28"/>
+          <w:szCs w:val="28"/>
+        </w:rPr>
+        <w:t>T</w:t>
+      </w:r>
+      <w:r>
+        <w:rPr>
+          <w:rFonts w:ascii="Times New Roman" w:hAnsi="Times New Roman" w:cs="Times New Roman"/>
+          <w:b/>
+          <w:bCs/>
+          <w:sz w:val="28"/>
+          <w:szCs w:val="28"/>
+        </w:rPr>
+        <w:t>eacher</w:t>
+      </w:r>
+    </w:p>
+    <w:p>
+      <w:pPr>
+        <w:jc w:val="center"/>
+        <w:rPr>
+          <w:rFonts w:ascii="Times New Roman" w:hAnsi="Times New Roman" w:cs="Times New Roman"/>
+          <w:sz w:val="28"/>
+          <w:szCs w:val="28"/>
+        </w:rPr>
+      </w:pPr>
+    </w:p>
+    <w:p>
+      <w:pPr>
+        <w:jc w:val="center"/>
+        <w:rPr>
+          <w:rFonts w:ascii="Times New Roman" w:hAnsi="Times New Roman" w:cs="Times New Roman"/>
+          <w:sz w:val="28"/>
+          <w:szCs w:val="28"/>
+        </w:rPr>
+      </w:pPr>
+    </w:p>
+    <w:p>
+      <w:pPr>
+        <w:jc w:val="center"/>
+        <w:rPr>
+          <w:rFonts w:ascii="Times New Roman" w:hAnsi="Times New Roman" w:cs="Times New Roman"/>
+          <w:sz w:val="24"/>
+          <w:szCs w:val="24"/>
+        </w:rPr>
+      </w:pPr>
+    </w:p>
+    <w:p>
+      <w:pPr>
+        <w:jc w:val="center"/>
         <w:rPr>
           <w:rFonts w:ascii="Times New Roman" w:hAnsi="Times New Roman" w:cs="Times New Roman"/>
           <w:sz w:val="24"/>
@@ -721,144 +871,10 @@
           <w:noProof/>
         </w:rPr>
         <w:drawing>
-          <wp:inline distT="0" distB="0" distL="0" distR="0" wp14:anchorId="3E4E3A35" wp14:editId="596584F5">
-            <wp:extent cx="2753477" cy="1457932"/>
-            <wp:effectExtent l="0" t="0" r="0" b="9525"/>
-            <wp:docPr id="3" name="Picture 3"/>
-            <wp:cNvGraphicFramePr>
-              <a:graphicFrameLocks xmlns:a="http://schemas.openxmlformats.org/drawingml/2006/main" noChangeAspect="1"/>
-            </wp:cNvGraphicFramePr>
-            <a:graphic xmlns:a="http://schemas.openxmlformats.org/drawingml/2006/main">
-              <a:graphicData uri="http://schemas.openxmlformats.org/drawingml/2006/picture">
-                <pic:pic xmlns:pic="http://schemas.openxmlformats.org/drawingml/2006/picture">
-                  <pic:nvPicPr>
-                    <pic:cNvPr id="1" name=""/>
-                    <pic:cNvPicPr/>
-                  </pic:nvPicPr>
-                  <pic:blipFill>
-                    <a:blip r:embed="rId9"/>
-                    <a:stretch>
-                      <a:fillRect/>
-                    </a:stretch>
-                  </pic:blipFill>
-                  <pic:spPr>
-                    <a:xfrm>
-                      <a:off x="0" y="0"/>
-                      <a:ext cx="2753477" cy="1457932"/>
-                    </a:xfrm>
-                    <a:prstGeom prst="rect">
-                      <a:avLst/>
-                    </a:prstGeom>
-                  </pic:spPr>
-                </pic:pic>
-              </a:graphicData>
-            </a:graphic>
-          </wp:inline>
-        </w:drawing>
-      </w:r>
-    </w:p>
-    <w:p>
-      <w:pPr>
-        <w:rPr>
-          <w:rFonts w:ascii="Times New Roman" w:hAnsi="Times New Roman" w:cs="Times New Roman"/>
-          <w:sz w:val="24"/>
-          <w:szCs w:val="24"/>
-        </w:rPr>
-      </w:pPr>
-      <w:r>
-        <w:rPr>
-          <w:rFonts w:ascii="Times New Roman" w:hAnsi="Times New Roman" w:cs="Times New Roman"/>
-          <w:sz w:val="24"/>
-          <w:szCs w:val="24"/>
-        </w:rPr>
-        <w:t>Sau đó phần mềm sẽ tự động được cài đặt và chạy ta hãy kiên nhẫn chờ load xong</w:t>
-      </w:r>
-    </w:p>
-    <w:p>
-      <w:pPr>
-        <w:ind w:left="709"/>
-        <w:rPr>
-          <w:rFonts w:ascii="Times New Roman" w:hAnsi="Times New Roman" w:cs="Times New Roman"/>
-          <w:sz w:val="24"/>
-          <w:szCs w:val="24"/>
-        </w:rPr>
-      </w:pPr>
-      <w:r>
-        <w:rPr>
-          <w:noProof/>
-        </w:rPr>
-        <w:drawing>
-          <wp:inline distT="0" distB="0" distL="0" distR="0" wp14:anchorId="75CD674D" wp14:editId="26D8FC7D">
-            <wp:extent cx="2736376" cy="1695193"/>
-            <wp:effectExtent l="0" t="0" r="6985" b="635"/>
-            <wp:docPr id="4" name="Picture 4"/>
-            <wp:cNvGraphicFramePr>
-              <a:graphicFrameLocks xmlns:a="http://schemas.openxmlformats.org/drawingml/2006/main" noChangeAspect="1"/>
-            </wp:cNvGraphicFramePr>
-            <a:graphic xmlns:a="http://schemas.openxmlformats.org/drawingml/2006/main">
-              <a:graphicData uri="http://schemas.openxmlformats.org/drawingml/2006/picture">
-                <pic:pic xmlns:pic="http://schemas.openxmlformats.org/drawingml/2006/picture">
-                  <pic:nvPicPr>
-                    <pic:cNvPr id="1" name=""/>
-                    <pic:cNvPicPr/>
-                  </pic:nvPicPr>
-                  <pic:blipFill>
-                    <a:blip r:embed="rId10"/>
-                    <a:stretch>
-                      <a:fillRect/>
-                    </a:stretch>
-                  </pic:blipFill>
-                  <pic:spPr>
-                    <a:xfrm>
-                      <a:off x="0" y="0"/>
-                      <a:ext cx="2736376" cy="1695193"/>
-                    </a:xfrm>
-                    <a:prstGeom prst="rect">
-                      <a:avLst/>
-                    </a:prstGeom>
-                  </pic:spPr>
-                </pic:pic>
-              </a:graphicData>
-            </a:graphic>
-          </wp:inline>
-        </w:drawing>
-      </w:r>
-    </w:p>
-    <w:p>
-      <w:pPr>
-        <w:ind w:left="709" w:hanging="851"/>
-        <w:rPr>
-          <w:rFonts w:ascii="Times New Roman" w:hAnsi="Times New Roman" w:cs="Times New Roman"/>
-          <w:sz w:val="24"/>
-          <w:szCs w:val="24"/>
-        </w:rPr>
-      </w:pPr>
-      <w:r>
-        <w:rPr>
-          <w:rFonts w:ascii="Times New Roman" w:hAnsi="Times New Roman" w:cs="Times New Roman"/>
-          <w:sz w:val="24"/>
-          <w:szCs w:val="24"/>
-        </w:rPr>
-        <w:lastRenderedPageBreak/>
-        <w:t>Sau khi cài xong sẽ hiển thị lên phần mềm như này:</w:t>
-      </w:r>
-      <w:r>
-        <w:rPr>
-          <w:rFonts w:ascii="Times New Roman" w:hAnsi="Times New Roman" w:cs="Times New Roman"/>
-          <w:sz w:val="24"/>
-          <w:szCs w:val="24"/>
-        </w:rPr>
-        <w:br/>
-      </w:r>
-      <w:r>
-        <w:rPr>
-          <w:noProof/>
-        </w:rPr>
-        <w:drawing>
-          <wp:inline distT="0" distB="0" distL="0" distR="0" wp14:anchorId="3CE893BA" wp14:editId="29E184F3">
-            <wp:extent cx="2682586" cy="2825445"/>
-            <wp:effectExtent l="0" t="0" r="3810" b="0"/>
-            <wp:docPr id="6" name="Picture 6"/>
+          <wp:inline distT="0" distB="0" distL="0" distR="0" wp14:anchorId="20004725" wp14:editId="589FBD23">
+            <wp:extent cx="6047740" cy="3765550"/>
+            <wp:effectExtent l="0" t="0" r="0" b="6350"/>
+            <wp:docPr id="1" name="Picture 1"/>
             <wp:cNvGraphicFramePr>
               <a:graphicFrameLocks xmlns:a="http://schemas.openxmlformats.org/drawingml/2006/main" noChangeAspect="1"/>
             </wp:cNvGraphicFramePr>
@@ -878,7 +894,7 @@
                   <pic:spPr>
                     <a:xfrm>
                       <a:off x="0" y="0"/>
-                      <a:ext cx="2682586" cy="2825445"/>
+                      <a:ext cx="6047740" cy="3765550"/>
                     </a:xfrm>
                     <a:prstGeom prst="rect">
                       <a:avLst/>
@@ -893,83 +909,88 @@
     </w:p>
     <w:p>
       <w:pPr>
-        <w:rPr>
-          <w:rFonts w:ascii="Times New Roman" w:hAnsi="Times New Roman" w:cs="Times New Roman"/>
-          <w:sz w:val="24"/>
-          <w:szCs w:val="24"/>
-        </w:rPr>
-      </w:pPr>
-      <w:r>
-        <w:rPr>
-          <w:rFonts w:ascii="Times New Roman" w:hAnsi="Times New Roman" w:cs="Times New Roman"/>
-          <w:sz w:val="24"/>
-          <w:szCs w:val="24"/>
-        </w:rPr>
-        <w:t>Như vậy chúng ta đã cài đặt xong phần mềm để sử dụng rồi, rất dễ dàng đúng không nào!</w:t>
-      </w:r>
-    </w:p>
-    <w:p>
-      <w:pPr>
-        <w:ind w:left="709" w:hanging="709"/>
-        <w:rPr>
-          <w:rFonts w:ascii="Times New Roman" w:hAnsi="Times New Roman" w:cs="Times New Roman"/>
-          <w:sz w:val="24"/>
-          <w:szCs w:val="24"/>
-        </w:rPr>
-      </w:pPr>
-      <w:r>
-        <w:rPr>
-          <w:rFonts w:ascii="Times New Roman" w:hAnsi="Times New Roman" w:cs="Times New Roman"/>
-          <w:sz w:val="24"/>
-          <w:szCs w:val="24"/>
-        </w:rPr>
-        <w:t>Từ giờ muốn dùng phần mềm, ta chỉ cần nhấn vào  biểu tượng của phần mềm CRUD_STUDENT</w:t>
-      </w:r>
-    </w:p>
-    <w:p>
-      <w:pPr>
-        <w:ind w:left="709" w:hanging="709"/>
-        <w:rPr>
-          <w:rFonts w:ascii="Times New Roman" w:hAnsi="Times New Roman" w:cs="Times New Roman"/>
-          <w:sz w:val="24"/>
-          <w:szCs w:val="24"/>
-        </w:rPr>
-      </w:pPr>
-      <w:r>
-        <w:rPr>
-          <w:rFonts w:ascii="Times New Roman" w:hAnsi="Times New Roman" w:cs="Times New Roman"/>
-          <w:sz w:val="24"/>
-          <w:szCs w:val="24"/>
-        </w:rPr>
-        <w:t>để mở ứng dụng không cần phải cài đặt bất kỳ cái gì khác:</w:t>
-      </w:r>
-    </w:p>
-    <w:p>
-      <w:pPr>
-        <w:ind w:left="709" w:hanging="709"/>
-        <w:rPr>
-          <w:rFonts w:ascii="Times New Roman" w:hAnsi="Times New Roman" w:cs="Times New Roman"/>
-          <w:sz w:val="24"/>
-          <w:szCs w:val="24"/>
-        </w:rPr>
-      </w:pPr>
-      <w:r>
-        <w:rPr>
-          <w:rFonts w:ascii="Times New Roman" w:hAnsi="Times New Roman" w:cs="Times New Roman"/>
-          <w:sz w:val="24"/>
-          <w:szCs w:val="24"/>
-        </w:rPr>
-        <w:br/>
-      </w:r>
+        <w:jc w:val="center"/>
+        <w:rPr>
+          <w:rFonts w:ascii="Times New Roman" w:hAnsi="Times New Roman" w:cs="Times New Roman"/>
+          <w:b/>
+          <w:bCs/>
+          <w:sz w:val="28"/>
+          <w:szCs w:val="28"/>
+        </w:rPr>
+      </w:pPr>
+      <w:r>
+        <w:rPr>
+          <w:rFonts w:ascii="Times New Roman" w:hAnsi="Times New Roman" w:cs="Times New Roman"/>
+          <w:b/>
+          <w:bCs/>
+          <w:sz w:val="28"/>
+          <w:szCs w:val="28"/>
+        </w:rPr>
+        <w:t xml:space="preserve">Bảng </w:t>
+      </w:r>
+      <w:r>
+        <w:rPr>
+          <w:rFonts w:ascii="Times New Roman" w:hAnsi="Times New Roman" w:cs="Times New Roman"/>
+          <w:b/>
+          <w:bCs/>
+          <w:sz w:val="28"/>
+          <w:szCs w:val="28"/>
+        </w:rPr>
+        <w:t>3</w:t>
+      </w:r>
+      <w:r>
+        <w:rPr>
+          <w:rFonts w:ascii="Times New Roman" w:hAnsi="Times New Roman" w:cs="Times New Roman"/>
+          <w:b/>
+          <w:bCs/>
+          <w:sz w:val="28"/>
+          <w:szCs w:val="28"/>
+        </w:rPr>
+        <w:t xml:space="preserve">: Mô hình bảng </w:t>
+      </w:r>
+      <w:r>
+        <w:rPr>
+          <w:rFonts w:ascii="Times New Roman" w:hAnsi="Times New Roman" w:cs="Times New Roman"/>
+          <w:b/>
+          <w:bCs/>
+          <w:sz w:val="28"/>
+          <w:szCs w:val="28"/>
+        </w:rPr>
+        <w:t>Parent</w:t>
+      </w:r>
+    </w:p>
+    <w:p>
+      <w:pPr>
+        <w:jc w:val="center"/>
+        <w:rPr>
+          <w:rFonts w:ascii="Times New Roman" w:hAnsi="Times New Roman" w:cs="Times New Roman"/>
+          <w:b/>
+          <w:bCs/>
+          <w:sz w:val="28"/>
+          <w:szCs w:val="28"/>
+        </w:rPr>
+      </w:pPr>
+    </w:p>
+    <w:p>
+      <w:pPr>
+        <w:jc w:val="center"/>
+        <w:rPr>
+          <w:rFonts w:ascii="Times New Roman" w:hAnsi="Times New Roman" w:cs="Times New Roman"/>
+          <w:b/>
+          <w:bCs/>
+          <w:sz w:val="28"/>
+          <w:szCs w:val="28"/>
+        </w:rPr>
+      </w:pPr>
       <w:r>
         <w:rPr>
           <w:noProof/>
         </w:rPr>
         <w:drawing>
-          <wp:inline distT="0" distB="0" distL="0" distR="0" wp14:anchorId="6A2F1613" wp14:editId="66D21D73">
-            <wp:extent cx="3009900" cy="1800225"/>
-            <wp:effectExtent l="0" t="0" r="0" b="9525"/>
-            <wp:docPr id="5" name="Picture 5"/>
+          <wp:inline distT="0" distB="0" distL="0" distR="0" wp14:anchorId="4DF826CC" wp14:editId="6521EA70">
+            <wp:extent cx="6047740" cy="3053080"/>
+            <wp:effectExtent l="0" t="0" r="0" b="0"/>
+            <wp:docPr id="10" name="Picture 10"/>
             <wp:cNvGraphicFramePr>
               <a:graphicFrameLocks xmlns:a="http://schemas.openxmlformats.org/drawingml/2006/main" noChangeAspect="1"/>
             </wp:cNvGraphicFramePr>
@@ -989,7 +1010,7 @@
                   <pic:spPr>
                     <a:xfrm>
                       <a:off x="0" y="0"/>
-                      <a:ext cx="3009900" cy="1800225"/>
+                      <a:ext cx="6047740" cy="3053080"/>
                     </a:xfrm>
                     <a:prstGeom prst="rect">
                       <a:avLst/>
@@ -1004,6 +1025,58 @@
     </w:p>
     <w:p>
       <w:pPr>
+        <w:jc w:val="center"/>
+        <w:rPr>
+          <w:rFonts w:ascii="Times New Roman" w:hAnsi="Times New Roman" w:cs="Times New Roman"/>
+          <w:b/>
+          <w:bCs/>
+          <w:sz w:val="28"/>
+          <w:szCs w:val="28"/>
+        </w:rPr>
+      </w:pPr>
+      <w:r>
+        <w:rPr>
+          <w:rFonts w:ascii="Times New Roman" w:hAnsi="Times New Roman" w:cs="Times New Roman"/>
+          <w:b/>
+          <w:bCs/>
+          <w:sz w:val="28"/>
+          <w:szCs w:val="28"/>
+        </w:rPr>
+        <w:t xml:space="preserve">Bảng </w:t>
+      </w:r>
+      <w:r>
+        <w:rPr>
+          <w:rFonts w:ascii="Times New Roman" w:hAnsi="Times New Roman" w:cs="Times New Roman"/>
+          <w:b/>
+          <w:bCs/>
+          <w:sz w:val="28"/>
+          <w:szCs w:val="28"/>
+        </w:rPr>
+        <w:t>4</w:t>
+      </w:r>
+      <w:r>
+        <w:rPr>
+          <w:rFonts w:ascii="Times New Roman" w:hAnsi="Times New Roman" w:cs="Times New Roman"/>
+          <w:b/>
+          <w:bCs/>
+          <w:sz w:val="28"/>
+          <w:szCs w:val="28"/>
+        </w:rPr>
+        <w:t xml:space="preserve">: Mô hình bảng </w:t>
+      </w:r>
+      <w:r>
+        <w:rPr>
+          <w:rFonts w:ascii="Times New Roman" w:hAnsi="Times New Roman" w:cs="Times New Roman"/>
+          <w:b/>
+          <w:bCs/>
+          <w:sz w:val="28"/>
+          <w:szCs w:val="28"/>
+        </w:rPr>
+        <w:t>Admin</w:t>
+      </w:r>
+    </w:p>
+    <w:p>
+      <w:pPr>
         <w:pStyle w:val="Heading1"/>
         <w:rPr>
           <w:rFonts w:ascii="Times New Roman" w:hAnsi="Times New Roman" w:cs="Times New Roman"/>
@@ -1023,7 +1096,8 @@
           <w:sz w:val="24"/>
           <w:szCs w:val="24"/>
         </w:rPr>
-        <w:t xml:space="preserve">II. MÔ HÌNH USECASE TRỰC QUAN HÓA </w:t>
+        <w:lastRenderedPageBreak/>
+        <w:t>I</w:t>
       </w:r>
       <w:r>
         <w:rPr>
@@ -1034,35 +1108,73 @@
           <w:sz w:val="24"/>
           <w:szCs w:val="24"/>
         </w:rPr>
-        <w:t>THIẾT KẾ HỆ THỐNG THÔNG TIN</w:t>
-      </w:r>
-    </w:p>
-    <w:p>
-      <w:pPr>
-        <w:rPr>
-          <w:rFonts w:ascii="Times New Roman" w:hAnsi="Times New Roman" w:cs="Times New Roman"/>
-          <w:sz w:val="24"/>
-          <w:szCs w:val="24"/>
-        </w:rPr>
-      </w:pPr>
-    </w:p>
-    <w:p>
-      <w:pPr>
-        <w:rPr>
-          <w:rFonts w:ascii="Times New Roman" w:hAnsi="Times New Roman" w:cs="Times New Roman"/>
-          <w:sz w:val="24"/>
-          <w:szCs w:val="24"/>
-        </w:rPr>
-      </w:pPr>
-    </w:p>
-    <w:p>
-      <w:pPr>
-        <w:rPr>
-          <w:rFonts w:ascii="Times New Roman" w:hAnsi="Times New Roman" w:cs="Times New Roman"/>
-          <w:sz w:val="24"/>
-          <w:szCs w:val="24"/>
-        </w:rPr>
-      </w:pPr>
+        <w:t>I</w:t>
+      </w:r>
+      <w:r>
+        <w:rPr>
+          <w:rFonts w:ascii="Times New Roman" w:hAnsi="Times New Roman" w:cs="Times New Roman"/>
+          <w:b/>
+          <w:bCs/>
+          <w:color w:val="auto"/>
+          <w:sz w:val="24"/>
+          <w:szCs w:val="24"/>
+        </w:rPr>
+        <w:t xml:space="preserve">I. </w:t>
+      </w:r>
+      <w:r>
+        <w:rPr>
+          <w:rFonts w:ascii="Times New Roman" w:hAnsi="Times New Roman" w:cs="Times New Roman"/>
+          <w:b/>
+          <w:bCs/>
+          <w:color w:val="auto"/>
+          <w:sz w:val="24"/>
+          <w:szCs w:val="24"/>
+        </w:rPr>
+        <w:t>THIẾT KẾ CƠ SỞ DỮ LIỆU</w:t>
+      </w:r>
+    </w:p>
+    <w:p/>
+    <w:p>
+      <w:r>
+        <w:rPr>
+          <w:noProof/>
+        </w:rPr>
+        <w:drawing>
+          <wp:inline distT="0" distB="0" distL="0" distR="0" wp14:anchorId="25FE85BA" wp14:editId="6359FE5C">
+            <wp:extent cx="6047740" cy="3632835"/>
+            <wp:effectExtent l="0" t="0" r="0" b="5715"/>
+            <wp:docPr id="11" name="Picture 11"/>
+            <wp:cNvGraphicFramePr>
+              <a:graphicFrameLocks xmlns:a="http://schemas.openxmlformats.org/drawingml/2006/main" noChangeAspect="1"/>
+            </wp:cNvGraphicFramePr>
+            <a:graphic xmlns:a="http://schemas.openxmlformats.org/drawingml/2006/main">
+              <a:graphicData uri="http://schemas.openxmlformats.org/drawingml/2006/picture">
+                <pic:pic xmlns:pic="http://schemas.openxmlformats.org/drawingml/2006/picture">
+                  <pic:nvPicPr>
+                    <pic:cNvPr id="1" name=""/>
+                    <pic:cNvPicPr/>
+                  </pic:nvPicPr>
+                  <pic:blipFill>
+                    <a:blip r:embed="rId13"/>
+                    <a:stretch>
+                      <a:fillRect/>
+                    </a:stretch>
+                  </pic:blipFill>
+                  <pic:spPr>
+                    <a:xfrm>
+                      <a:off x="0" y="0"/>
+                      <a:ext cx="6047740" cy="3632835"/>
+                    </a:xfrm>
+                    <a:prstGeom prst="rect">
+                      <a:avLst/>
+                    </a:prstGeom>
+                  </pic:spPr>
+                </pic:pic>
+              </a:graphicData>
+            </a:graphic>
+          </wp:inline>
+        </w:drawing>
+      </w:r>
     </w:p>
     <w:sectPr>
       <w:pgSz w:w="12240" w:h="15840"/>
@@ -2421,6 +2533,7 @@
   <w:style w:type="paragraph" w:default="1" w:styleId="Normal">
     <w:name w:val="Normal"/>
     <w:qFormat/>
+    <w:rsid w:val="00C828C8"/>
   </w:style>
   <w:style w:type="paragraph" w:styleId="Heading1">
     <w:name w:val="heading 1"/>

--- a/Phân tích thiết kế hệ thống.docx
+++ b/Phân tích thiết kế hệ thống.docx
@@ -210,6 +210,15 @@
         </w:rPr>
         <w:t>Lưu trữ dữ liệu trên nền tảng internet cho phép truy cập xem thông tin mọi lúc mọi nơi chỉ cần một chiếc máy tính có kết nối mạng internet</w:t>
       </w:r>
+    </w:p>
+    <w:p>
+      <w:pPr>
+        <w:rPr>
+          <w:rFonts w:ascii="Times New Roman" w:hAnsi="Times New Roman" w:cs="Times New Roman"/>
+          <w:sz w:val="24"/>
+          <w:szCs w:val="24"/>
+        </w:rPr>
+      </w:pPr>
     </w:p>
     <w:p>
       <w:pPr>
@@ -409,9 +418,12 @@
           <w:numId w:val="10"/>
         </w:numPr>
         <w:rPr>
-          <w:rFonts w:ascii="Times New Roman" w:hAnsi="Times New Roman" w:cs="Times New Roman"/>
-          <w:sz w:val="24"/>
-          <w:szCs w:val="24"/>
+          <w:rStyle w:val="Hyperlink"/>
+          <w:rFonts w:ascii="Times New Roman" w:hAnsi="Times New Roman" w:cs="Times New Roman"/>
+          <w:color w:val="auto"/>
+          <w:sz w:val="24"/>
+          <w:szCs w:val="24"/>
+          <w:u w:val="none"/>
         </w:rPr>
       </w:pPr>
       <w:r>
@@ -433,6 +445,72 @@
           <w:t>https://github.com/Dongdz2001/CRUD_Student_DevExPress</w:t>
         </w:r>
       </w:hyperlink>
+    </w:p>
+    <w:p>
+      <w:pPr>
+        <w:pStyle w:val="ListParagraph"/>
+        <w:numPr>
+          <w:ilvl w:val="0"/>
+          <w:numId w:val="10"/>
+        </w:numPr>
+        <w:rPr>
+          <w:rFonts w:ascii="Times New Roman" w:hAnsi="Times New Roman" w:cs="Times New Roman"/>
+          <w:sz w:val="24"/>
+          <w:szCs w:val="24"/>
+        </w:rPr>
+      </w:pPr>
+      <w:r>
+        <w:rPr>
+          <w:rFonts w:ascii="Times New Roman" w:hAnsi="Times New Roman" w:cs="Times New Roman"/>
+          <w:sz w:val="24"/>
+          <w:szCs w:val="24"/>
+        </w:rPr>
+        <w:t>Tài khoản admin quản lý quyền truy cập:</w:t>
+      </w:r>
+    </w:p>
+    <w:p>
+      <w:pPr>
+        <w:pStyle w:val="ListParagraph"/>
+        <w:numPr>
+          <w:ilvl w:val="1"/>
+          <w:numId w:val="15"/>
+        </w:numPr>
+        <w:rPr>
+          <w:rFonts w:ascii="Times New Roman" w:hAnsi="Times New Roman" w:cs="Times New Roman"/>
+          <w:sz w:val="24"/>
+          <w:szCs w:val="24"/>
+        </w:rPr>
+      </w:pPr>
+      <w:r>
+        <w:rPr>
+          <w:rFonts w:ascii="Times New Roman" w:hAnsi="Times New Roman" w:cs="Times New Roman"/>
+          <w:sz w:val="24"/>
+          <w:szCs w:val="24"/>
+        </w:rPr>
+        <w:t>Tài khoản: admin</w:t>
+      </w:r>
+    </w:p>
+    <w:p>
+      <w:pPr>
+        <w:pStyle w:val="ListParagraph"/>
+        <w:numPr>
+          <w:ilvl w:val="1"/>
+          <w:numId w:val="15"/>
+        </w:numPr>
+        <w:rPr>
+          <w:rFonts w:ascii="Times New Roman" w:hAnsi="Times New Roman" w:cs="Times New Roman"/>
+          <w:sz w:val="24"/>
+          <w:szCs w:val="24"/>
+        </w:rPr>
+      </w:pPr>
+      <w:r>
+        <w:rPr>
+          <w:rFonts w:ascii="Times New Roman" w:hAnsi="Times New Roman" w:cs="Times New Roman"/>
+          <w:sz w:val="24"/>
+          <w:szCs w:val="24"/>
+        </w:rPr>
+        <w:t>Mật khẩu: admin</w:t>
+      </w:r>
       <w:r>
         <w:rPr>
           <w:rFonts w:ascii="Times New Roman" w:hAnsi="Times New Roman" w:cs="Times New Roman"/>
@@ -440,6 +518,38 @@
           <w:szCs w:val="24"/>
         </w:rPr>
         <w:br/>
+      </w:r>
+    </w:p>
+    <w:p>
+      <w:pPr>
+        <w:pStyle w:val="ListParagraph"/>
+        <w:ind w:left="1080"/>
+        <w:rPr>
+          <w:rFonts w:ascii="Times New Roman" w:hAnsi="Times New Roman" w:cs="Times New Roman"/>
+          <w:sz w:val="24"/>
+          <w:szCs w:val="24"/>
+        </w:rPr>
+      </w:pPr>
+    </w:p>
+    <w:p>
+      <w:pPr>
+        <w:rPr>
+          <w:rFonts w:ascii="Times New Roman" w:hAnsi="Times New Roman" w:cs="Times New Roman"/>
+          <w:b/>
+          <w:bCs/>
+          <w:sz w:val="24"/>
+          <w:szCs w:val="24"/>
+        </w:rPr>
+      </w:pPr>
+      <w:r>
+        <w:rPr>
+          <w:rFonts w:ascii="Times New Roman" w:hAnsi="Times New Roman" w:cs="Times New Roman"/>
+          <w:b/>
+          <w:bCs/>
+          <w:sz w:val="24"/>
+          <w:szCs w:val="24"/>
+        </w:rPr>
+        <w:br w:type="page"/>
       </w:r>
     </w:p>
     <w:p>
@@ -466,6 +576,7 @@
           <w:sz w:val="24"/>
           <w:szCs w:val="24"/>
         </w:rPr>
+        <w:lastRenderedPageBreak/>
         <w:t>Hướng dẫn c</w:t>
       </w:r>
       <w:r>
@@ -511,6 +622,7 @@
       <w:pPr>
         <w:pStyle w:val="ListParagraph"/>
         <w:rPr>
+          <w:rStyle w:val="Hyperlink"/>
           <w:rFonts w:ascii="Times New Roman" w:hAnsi="Times New Roman" w:cs="Times New Roman"/>
           <w:sz w:val="24"/>
           <w:szCs w:val="24"/>
@@ -535,6 +647,104 @@
           <w:t>http://nguoidep.top/about</w:t>
         </w:r>
       </w:hyperlink>
+    </w:p>
+    <w:p>
+      <w:pPr>
+        <w:pStyle w:val="ListParagraph"/>
+        <w:rPr>
+          <w:rStyle w:val="Hyperlink"/>
+          <w:rFonts w:ascii="Times New Roman" w:hAnsi="Times New Roman" w:cs="Times New Roman"/>
+          <w:sz w:val="24"/>
+          <w:szCs w:val="24"/>
+        </w:rPr>
+      </w:pPr>
+    </w:p>
+    <w:p>
+      <w:pPr>
+        <w:pStyle w:val="ListParagraph"/>
+        <w:rPr>
+          <w:rStyle w:val="Hyperlink"/>
+          <w:rFonts w:ascii="Times New Roman" w:hAnsi="Times New Roman" w:cs="Times New Roman"/>
+          <w:color w:val="auto"/>
+          <w:sz w:val="24"/>
+          <w:szCs w:val="24"/>
+          <w:u w:val="none"/>
+        </w:rPr>
+      </w:pPr>
+      <w:r>
+        <w:rPr>
+          <w:rFonts w:ascii="Times New Roman" w:hAnsi="Times New Roman" w:cs="Times New Roman"/>
+          <w:b/>
+          <w:bCs/>
+          <w:sz w:val="24"/>
+          <w:szCs w:val="24"/>
+        </w:rPr>
+        <w:t>L</w:t>
+      </w:r>
+      <w:r>
+        <w:rPr>
+          <w:rFonts w:ascii="Times New Roman" w:hAnsi="Times New Roman" w:cs="Times New Roman"/>
+          <w:b/>
+          <w:bCs/>
+          <w:sz w:val="24"/>
+          <w:szCs w:val="24"/>
+        </w:rPr>
+        <w:t>ưu ý:</w:t>
+      </w:r>
+      <w:r>
+        <w:rPr>
+          <w:rFonts w:ascii="Times New Roman" w:hAnsi="Times New Roman" w:cs="Times New Roman"/>
+          <w:b/>
+          <w:bCs/>
+          <w:sz w:val="24"/>
+          <w:szCs w:val="24"/>
+        </w:rPr>
+        <w:t xml:space="preserve"> </w:t>
+      </w:r>
+      <w:r>
+        <w:rPr>
+          <w:rFonts w:ascii="Times New Roman" w:hAnsi="Times New Roman" w:cs="Times New Roman"/>
+          <w:sz w:val="24"/>
+          <w:szCs w:val="24"/>
+        </w:rPr>
+        <w:t>khi cài đặt phần mềm thành công muốn cập nhật cài đặt phiên bản mới cần phải gỡ bỏ ứng dụng phiên bản cũ</w:t>
+      </w:r>
+      <w:r>
+        <w:rPr>
+          <w:rFonts w:ascii="Times New Roman" w:hAnsi="Times New Roman" w:cs="Times New Roman"/>
+          <w:sz w:val="24"/>
+          <w:szCs w:val="24"/>
+        </w:rPr>
+        <w:t xml:space="preserve"> mới có thể cài đặt lại nếu không sẽ báo lỗi.</w:t>
+      </w:r>
+      <w:r>
+        <w:rPr>
+          <w:rFonts w:ascii="Times New Roman" w:hAnsi="Times New Roman" w:cs="Times New Roman"/>
+          <w:sz w:val="24"/>
+          <w:szCs w:val="24"/>
+        </w:rPr>
+        <w:t xml:space="preserve"> </w:t>
+      </w:r>
+    </w:p>
+    <w:p>
+      <w:pPr>
+        <w:rPr>
+          <w:rFonts w:ascii="Times New Roman" w:hAnsi="Times New Roman" w:cs="Times New Roman"/>
+          <w:color w:val="0563C1" w:themeColor="hyperlink"/>
+          <w:sz w:val="24"/>
+          <w:szCs w:val="24"/>
+          <w:u w:val="single"/>
+        </w:rPr>
+      </w:pPr>
+      <w:r>
+        <w:rPr>
+          <w:rStyle w:val="Hyperlink"/>
+          <w:rFonts w:ascii="Times New Roman" w:hAnsi="Times New Roman" w:cs="Times New Roman"/>
+          <w:sz w:val="24"/>
+          <w:szCs w:val="24"/>
+        </w:rPr>
+        <w:br w:type="page"/>
+      </w:r>
     </w:p>
     <w:p>
       <w:pPr>
@@ -784,7 +994,7 @@
           <w:sz w:val="28"/>
           <w:szCs w:val="28"/>
         </w:rPr>
-        <w:t xml:space="preserve">Bảng </w:t>
+        <w:t xml:space="preserve">Bảng 2: Mô hình bảng </w:t>
       </w:r>
       <w:r>
         <w:rPr>
@@ -794,7 +1004,7 @@
           <w:sz w:val="28"/>
           <w:szCs w:val="28"/>
         </w:rPr>
-        <w:t>2</w:t>
+        <w:t>T</w:t>
       </w:r>
       <w:r>
         <w:rPr>
@@ -804,36 +1014,36 @@
           <w:sz w:val="28"/>
           <w:szCs w:val="28"/>
         </w:rPr>
-        <w:t xml:space="preserve">: Mô hình bảng </w:t>
-      </w:r>
-      <w:r>
-        <w:rPr>
-          <w:rFonts w:ascii="Times New Roman" w:hAnsi="Times New Roman" w:cs="Times New Roman"/>
-          <w:b/>
-          <w:bCs/>
+        <w:t>eacher</w:t>
+      </w:r>
+    </w:p>
+    <w:p>
+      <w:pPr>
+        <w:jc w:val="center"/>
+        <w:rPr>
+          <w:rFonts w:ascii="Times New Roman" w:hAnsi="Times New Roman" w:cs="Times New Roman"/>
           <w:sz w:val="28"/>
           <w:szCs w:val="28"/>
         </w:rPr>
-        <w:t>T</w:t>
-      </w:r>
-      <w:r>
-        <w:rPr>
-          <w:rFonts w:ascii="Times New Roman" w:hAnsi="Times New Roman" w:cs="Times New Roman"/>
-          <w:b/>
-          <w:bCs/>
+      </w:pPr>
+    </w:p>
+    <w:p>
+      <w:pPr>
+        <w:jc w:val="center"/>
+        <w:rPr>
+          <w:rFonts w:ascii="Times New Roman" w:hAnsi="Times New Roman" w:cs="Times New Roman"/>
           <w:sz w:val="28"/>
           <w:szCs w:val="28"/>
         </w:rPr>
-        <w:t>eacher</w:t>
-      </w:r>
+      </w:pPr>
     </w:p>
     <w:p>
       <w:pPr>
         <w:jc w:val="center"/>
         <w:rPr>
           <w:rFonts w:ascii="Times New Roman" w:hAnsi="Times New Roman" w:cs="Times New Roman"/>
-          <w:sz w:val="28"/>
-          <w:szCs w:val="28"/>
+          <w:sz w:val="24"/>
+          <w:szCs w:val="24"/>
         </w:rPr>
       </w:pPr>
     </w:p>
@@ -842,26 +1052,6 @@
         <w:jc w:val="center"/>
         <w:rPr>
           <w:rFonts w:ascii="Times New Roman" w:hAnsi="Times New Roman" w:cs="Times New Roman"/>
-          <w:sz w:val="28"/>
-          <w:szCs w:val="28"/>
-        </w:rPr>
-      </w:pPr>
-    </w:p>
-    <w:p>
-      <w:pPr>
-        <w:jc w:val="center"/>
-        <w:rPr>
-          <w:rFonts w:ascii="Times New Roman" w:hAnsi="Times New Roman" w:cs="Times New Roman"/>
-          <w:sz w:val="24"/>
-          <w:szCs w:val="24"/>
-        </w:rPr>
-      </w:pPr>
-    </w:p>
-    <w:p>
-      <w:pPr>
-        <w:jc w:val="center"/>
-        <w:rPr>
-          <w:rFonts w:ascii="Times New Roman" w:hAnsi="Times New Roman" w:cs="Times New Roman"/>
           <w:sz w:val="24"/>
           <w:szCs w:val="24"/>
         </w:rPr>
@@ -870,6 +1060,7 @@
         <w:rPr>
           <w:noProof/>
         </w:rPr>
+        <w:lastRenderedPageBreak/>
         <w:drawing>
           <wp:inline distT="0" distB="0" distL="0" distR="0" wp14:anchorId="20004725" wp14:editId="589FBD23">
             <wp:extent cx="6047740" cy="3765550"/>
@@ -1096,49 +1287,49 @@
           <w:sz w:val="24"/>
           <w:szCs w:val="24"/>
         </w:rPr>
+        <w:t>I</w:t>
+      </w:r>
+      <w:r>
+        <w:rPr>
+          <w:rFonts w:ascii="Times New Roman" w:hAnsi="Times New Roman" w:cs="Times New Roman"/>
+          <w:b/>
+          <w:bCs/>
+          <w:color w:val="auto"/>
+          <w:sz w:val="24"/>
+          <w:szCs w:val="24"/>
+        </w:rPr>
+        <w:t>I</w:t>
+      </w:r>
+      <w:r>
+        <w:rPr>
+          <w:rFonts w:ascii="Times New Roman" w:hAnsi="Times New Roman" w:cs="Times New Roman"/>
+          <w:b/>
+          <w:bCs/>
+          <w:color w:val="auto"/>
+          <w:sz w:val="24"/>
+          <w:szCs w:val="24"/>
+        </w:rPr>
+        <w:t xml:space="preserve">I. </w:t>
+      </w:r>
+      <w:r>
+        <w:rPr>
+          <w:rFonts w:ascii="Times New Roman" w:hAnsi="Times New Roman" w:cs="Times New Roman"/>
+          <w:b/>
+          <w:bCs/>
+          <w:color w:val="auto"/>
+          <w:sz w:val="24"/>
+          <w:szCs w:val="24"/>
+        </w:rPr>
+        <w:t>THIẾT KẾ CƠ SỞ DỮ LIỆU</w:t>
+      </w:r>
+    </w:p>
+    <w:p/>
+    <w:p>
+      <w:r>
+        <w:rPr>
+          <w:noProof/>
+        </w:rPr>
         <w:lastRenderedPageBreak/>
-        <w:t>I</w:t>
-      </w:r>
-      <w:r>
-        <w:rPr>
-          <w:rFonts w:ascii="Times New Roman" w:hAnsi="Times New Roman" w:cs="Times New Roman"/>
-          <w:b/>
-          <w:bCs/>
-          <w:color w:val="auto"/>
-          <w:sz w:val="24"/>
-          <w:szCs w:val="24"/>
-        </w:rPr>
-        <w:t>I</w:t>
-      </w:r>
-      <w:r>
-        <w:rPr>
-          <w:rFonts w:ascii="Times New Roman" w:hAnsi="Times New Roman" w:cs="Times New Roman"/>
-          <w:b/>
-          <w:bCs/>
-          <w:color w:val="auto"/>
-          <w:sz w:val="24"/>
-          <w:szCs w:val="24"/>
-        </w:rPr>
-        <w:t xml:space="preserve">I. </w:t>
-      </w:r>
-      <w:r>
-        <w:rPr>
-          <w:rFonts w:ascii="Times New Roman" w:hAnsi="Times New Roman" w:cs="Times New Roman"/>
-          <w:b/>
-          <w:bCs/>
-          <w:color w:val="auto"/>
-          <w:sz w:val="24"/>
-          <w:szCs w:val="24"/>
-        </w:rPr>
-        <w:t>THIẾT KẾ CƠ SỞ DỮ LIỆU</w:t>
-      </w:r>
-    </w:p>
-    <w:p/>
-    <w:p>
-      <w:r>
-        <w:rPr>
-          <w:noProof/>
-        </w:rPr>
         <w:drawing>
           <wp:inline distT="0" distB="0" distL="0" distR="0" wp14:anchorId="25FE85BA" wp14:editId="6359FE5C">
             <wp:extent cx="6047740" cy="3632835"/>
@@ -1176,9 +1367,1124 @@
         </w:drawing>
       </w:r>
     </w:p>
+    <w:p/>
+    <w:p>
+      <w:pPr>
+        <w:pStyle w:val="ListParagraph"/>
+        <w:numPr>
+          <w:ilvl w:val="0"/>
+          <w:numId w:val="14"/>
+        </w:numPr>
+        <w:spacing w:line="360" w:lineRule="auto"/>
+        <w:rPr>
+          <w:rFonts w:ascii="Times New Roman" w:hAnsi="Times New Roman" w:cs="Times New Roman"/>
+          <w:sz w:val="24"/>
+          <w:szCs w:val="24"/>
+        </w:rPr>
+      </w:pPr>
+      <w:r>
+        <w:rPr>
+          <w:rFonts w:ascii="Times New Roman" w:hAnsi="Times New Roman" w:cs="Times New Roman"/>
+          <w:sz w:val="24"/>
+          <w:szCs w:val="24"/>
+        </w:rPr>
+        <w:t>Tbl_User_Account: bảng lưu thông tin tài khoản đăng nhập</w:t>
+      </w:r>
+    </w:p>
+    <w:p>
+      <w:pPr>
+        <w:pStyle w:val="ListParagraph"/>
+        <w:numPr>
+          <w:ilvl w:val="0"/>
+          <w:numId w:val="14"/>
+        </w:numPr>
+        <w:spacing w:line="360" w:lineRule="auto"/>
+        <w:rPr>
+          <w:rFonts w:ascii="Times New Roman" w:hAnsi="Times New Roman" w:cs="Times New Roman"/>
+          <w:sz w:val="24"/>
+          <w:szCs w:val="24"/>
+        </w:rPr>
+      </w:pPr>
+      <w:r>
+        <w:rPr>
+          <w:rFonts w:ascii="Times New Roman" w:hAnsi="Times New Roman" w:cs="Times New Roman"/>
+          <w:sz w:val="24"/>
+          <w:szCs w:val="24"/>
+        </w:rPr>
+        <w:t>Tbl_Role: bảng lưu các quyền truy cập</w:t>
+      </w:r>
+    </w:p>
+    <w:p>
+      <w:pPr>
+        <w:pStyle w:val="ListParagraph"/>
+        <w:numPr>
+          <w:ilvl w:val="0"/>
+          <w:numId w:val="14"/>
+        </w:numPr>
+        <w:spacing w:line="360" w:lineRule="auto"/>
+        <w:rPr>
+          <w:rFonts w:ascii="Times New Roman" w:hAnsi="Times New Roman" w:cs="Times New Roman"/>
+          <w:sz w:val="24"/>
+          <w:szCs w:val="24"/>
+        </w:rPr>
+      </w:pPr>
+      <w:r>
+        <w:rPr>
+          <w:rFonts w:ascii="Times New Roman" w:hAnsi="Times New Roman" w:cs="Times New Roman"/>
+          <w:sz w:val="24"/>
+          <w:szCs w:val="24"/>
+        </w:rPr>
+        <w:t>Tbl_Role_Users: bảng trung gian lưu liên kết giữa quyền truy cập người dùng và tài khoản đăng nhập.</w:t>
+      </w:r>
+    </w:p>
+    <w:p>
+      <w:pPr>
+        <w:pStyle w:val="ListParagraph"/>
+        <w:numPr>
+          <w:ilvl w:val="0"/>
+          <w:numId w:val="14"/>
+        </w:numPr>
+        <w:spacing w:line="360" w:lineRule="auto"/>
+        <w:rPr>
+          <w:rFonts w:ascii="Times New Roman" w:hAnsi="Times New Roman" w:cs="Times New Roman"/>
+          <w:sz w:val="24"/>
+          <w:szCs w:val="24"/>
+        </w:rPr>
+      </w:pPr>
+      <w:r>
+        <w:rPr>
+          <w:rFonts w:ascii="Times New Roman" w:hAnsi="Times New Roman" w:cs="Times New Roman"/>
+          <w:sz w:val="24"/>
+          <w:szCs w:val="24"/>
+        </w:rPr>
+        <w:t xml:space="preserve">Tbl_gender: bảng giới tính </w:t>
+      </w:r>
+    </w:p>
+    <w:p>
+      <w:pPr>
+        <w:pStyle w:val="ListParagraph"/>
+        <w:numPr>
+          <w:ilvl w:val="0"/>
+          <w:numId w:val="14"/>
+        </w:numPr>
+        <w:spacing w:line="360" w:lineRule="auto"/>
+        <w:rPr>
+          <w:rFonts w:ascii="Times New Roman" w:hAnsi="Times New Roman" w:cs="Times New Roman"/>
+          <w:sz w:val="24"/>
+          <w:szCs w:val="24"/>
+        </w:rPr>
+      </w:pPr>
+      <w:r>
+        <w:rPr>
+          <w:rFonts w:ascii="Times New Roman" w:hAnsi="Times New Roman" w:cs="Times New Roman"/>
+          <w:sz w:val="24"/>
+          <w:szCs w:val="24"/>
+        </w:rPr>
+        <w:t>Tbl_student: bảng lưu thông tin của các sinh viên trong trường</w:t>
+      </w:r>
+    </w:p>
+    <w:p>
+      <w:pPr>
+        <w:pStyle w:val="ListParagraph"/>
+        <w:numPr>
+          <w:ilvl w:val="0"/>
+          <w:numId w:val="14"/>
+        </w:numPr>
+        <w:spacing w:line="360" w:lineRule="auto"/>
+        <w:rPr>
+          <w:rFonts w:ascii="Times New Roman" w:hAnsi="Times New Roman" w:cs="Times New Roman"/>
+          <w:sz w:val="24"/>
+          <w:szCs w:val="24"/>
+        </w:rPr>
+      </w:pPr>
+      <w:r>
+        <w:rPr>
+          <w:rFonts w:ascii="Times New Roman" w:hAnsi="Times New Roman" w:cs="Times New Roman"/>
+          <w:sz w:val="24"/>
+          <w:szCs w:val="24"/>
+        </w:rPr>
+        <w:t>Tbl_teacher: bảng lưu thông tin của các giáo viên trong trường.</w:t>
+      </w:r>
+    </w:p>
+    <w:p>
+      <w:pPr>
+        <w:pStyle w:val="ListParagraph"/>
+        <w:numPr>
+          <w:ilvl w:val="0"/>
+          <w:numId w:val="14"/>
+        </w:numPr>
+        <w:spacing w:line="360" w:lineRule="auto"/>
+        <w:rPr>
+          <w:rFonts w:ascii="Times New Roman" w:hAnsi="Times New Roman" w:cs="Times New Roman"/>
+          <w:sz w:val="24"/>
+          <w:szCs w:val="24"/>
+        </w:rPr>
+      </w:pPr>
+      <w:r>
+        <w:rPr>
+          <w:rFonts w:ascii="Times New Roman" w:hAnsi="Times New Roman" w:cs="Times New Roman"/>
+          <w:sz w:val="24"/>
+          <w:szCs w:val="24"/>
+        </w:rPr>
+        <w:t xml:space="preserve">Tbl_parents: bảng lưu thông tin </w:t>
+      </w:r>
+      <w:r>
+        <w:rPr>
+          <w:rFonts w:ascii="Times New Roman" w:hAnsi="Times New Roman" w:cs="Times New Roman"/>
+          <w:sz w:val="24"/>
+          <w:szCs w:val="24"/>
+        </w:rPr>
+        <w:t xml:space="preserve">của các </w:t>
+      </w:r>
+      <w:r>
+        <w:rPr>
+          <w:rFonts w:ascii="Times New Roman" w:hAnsi="Times New Roman" w:cs="Times New Roman"/>
+          <w:sz w:val="24"/>
+          <w:szCs w:val="24"/>
+        </w:rPr>
+        <w:t xml:space="preserve">phụ huynh </w:t>
+      </w:r>
+      <w:r>
+        <w:rPr>
+          <w:rFonts w:ascii="Times New Roman" w:hAnsi="Times New Roman" w:cs="Times New Roman"/>
+          <w:sz w:val="24"/>
+          <w:szCs w:val="24"/>
+        </w:rPr>
+        <w:t>trong trường.</w:t>
+      </w:r>
+    </w:p>
+    <w:p>
+      <w:pPr>
+        <w:rPr>
+          <w:rFonts w:ascii="Times New Roman" w:hAnsi="Times New Roman" w:cs="Times New Roman"/>
+          <w:b/>
+          <w:bCs/>
+          <w:sz w:val="24"/>
+          <w:szCs w:val="24"/>
+        </w:rPr>
+      </w:pPr>
+      <w:r>
+        <w:rPr>
+          <w:rFonts w:ascii="Times New Roman" w:hAnsi="Times New Roman" w:cs="Times New Roman"/>
+          <w:b/>
+          <w:bCs/>
+          <w:sz w:val="24"/>
+          <w:szCs w:val="24"/>
+        </w:rPr>
+        <w:br w:type="page"/>
+      </w:r>
+    </w:p>
+    <w:p>
+      <w:pPr>
+        <w:pStyle w:val="Heading1"/>
+        <w:rPr>
+          <w:rFonts w:ascii="Times New Roman" w:hAnsi="Times New Roman" w:cs="Times New Roman"/>
+          <w:b/>
+          <w:bCs/>
+          <w:color w:val="auto"/>
+          <w:sz w:val="24"/>
+          <w:szCs w:val="24"/>
+        </w:rPr>
+      </w:pPr>
+      <w:r>
+        <w:rPr>
+          <w:rFonts w:ascii="Times New Roman" w:hAnsi="Times New Roman" w:cs="Times New Roman"/>
+          <w:b/>
+          <w:bCs/>
+          <w:color w:val="auto"/>
+          <w:sz w:val="24"/>
+          <w:szCs w:val="24"/>
+        </w:rPr>
+        <w:lastRenderedPageBreak/>
+        <w:t>I</w:t>
+      </w:r>
+      <w:r>
+        <w:rPr>
+          <w:rFonts w:ascii="Times New Roman" w:hAnsi="Times New Roman" w:cs="Times New Roman"/>
+          <w:b/>
+          <w:bCs/>
+          <w:color w:val="auto"/>
+          <w:sz w:val="24"/>
+          <w:szCs w:val="24"/>
+        </w:rPr>
+        <w:t>V</w:t>
+      </w:r>
+      <w:r>
+        <w:rPr>
+          <w:rFonts w:ascii="Times New Roman" w:hAnsi="Times New Roman" w:cs="Times New Roman"/>
+          <w:b/>
+          <w:bCs/>
+          <w:color w:val="auto"/>
+          <w:sz w:val="24"/>
+          <w:szCs w:val="24"/>
+        </w:rPr>
+        <w:t xml:space="preserve">. </w:t>
+      </w:r>
+      <w:r>
+        <w:rPr>
+          <w:rFonts w:ascii="Times New Roman" w:hAnsi="Times New Roman" w:cs="Times New Roman"/>
+          <w:b/>
+          <w:bCs/>
+          <w:color w:val="auto"/>
+          <w:sz w:val="24"/>
+          <w:szCs w:val="24"/>
+        </w:rPr>
+        <w:t>CƠ CHẾ BẢO MẬT</w:t>
+      </w:r>
+    </w:p>
+    <w:p/>
+    <w:p>
+      <w:pPr>
+        <w:pStyle w:val="ListParagraph"/>
+        <w:numPr>
+          <w:ilvl w:val="0"/>
+          <w:numId w:val="12"/>
+        </w:numPr>
+        <w:rPr>
+          <w:rFonts w:ascii="Times New Roman" w:hAnsi="Times New Roman" w:cs="Times New Roman"/>
+          <w:sz w:val="24"/>
+          <w:szCs w:val="24"/>
+        </w:rPr>
+      </w:pPr>
+      <w:r>
+        <w:rPr>
+          <w:rFonts w:ascii="Times New Roman" w:hAnsi="Times New Roman" w:cs="Times New Roman"/>
+          <w:sz w:val="24"/>
+          <w:szCs w:val="24"/>
+        </w:rPr>
+        <w:t>Bảo mật chuỗi Connection String bằng cách sử dụng một thuật toán mã hóa nhằm che giấu chuỗi Connection String thực sự nhằm bảo mật cơ sở dữ liệu được kết nối</w:t>
+      </w:r>
+      <w:r>
+        <w:rPr>
+          <w:rFonts w:ascii="Times New Roman" w:hAnsi="Times New Roman" w:cs="Times New Roman"/>
+          <w:sz w:val="24"/>
+          <w:szCs w:val="24"/>
+        </w:rPr>
+        <w:t>.</w:t>
+      </w:r>
+    </w:p>
+    <w:p>
+      <w:pPr>
+        <w:pStyle w:val="ListParagraph"/>
+        <w:rPr>
+          <w:rFonts w:ascii="Times New Roman" w:hAnsi="Times New Roman" w:cs="Times New Roman"/>
+          <w:sz w:val="24"/>
+          <w:szCs w:val="24"/>
+        </w:rPr>
+      </w:pPr>
+    </w:p>
+    <w:p>
+      <w:pPr>
+        <w:pStyle w:val="ListParagraph"/>
+        <w:numPr>
+          <w:ilvl w:val="0"/>
+          <w:numId w:val="12"/>
+        </w:numPr>
+        <w:spacing w:line="360" w:lineRule="auto"/>
+        <w:rPr>
+          <w:rFonts w:ascii="Times New Roman" w:hAnsi="Times New Roman" w:cs="Times New Roman"/>
+          <w:sz w:val="24"/>
+          <w:szCs w:val="24"/>
+        </w:rPr>
+      </w:pPr>
+      <w:r>
+        <w:rPr>
+          <w:rFonts w:ascii="Times New Roman" w:hAnsi="Times New Roman" w:cs="Times New Roman"/>
+          <w:sz w:val="24"/>
+          <w:szCs w:val="24"/>
+        </w:rPr>
+        <w:t xml:space="preserve">Thuật toán sử dụng </w:t>
+      </w:r>
+      <w:r>
+        <w:rPr>
+          <w:rFonts w:ascii="Times New Roman" w:hAnsi="Times New Roman" w:cs="Times New Roman"/>
+          <w:sz w:val="24"/>
+          <w:szCs w:val="24"/>
+        </w:rPr>
+        <w:t>“</w:t>
+      </w:r>
+      <w:r>
+        <w:rPr>
+          <w:rFonts w:ascii="Times New Roman" w:hAnsi="Times New Roman" w:cs="Times New Roman"/>
+          <w:sz w:val="24"/>
+          <w:szCs w:val="24"/>
+        </w:rPr>
+        <w:t>mã hóa ngược</w:t>
+      </w:r>
+      <w:r>
+        <w:rPr>
+          <w:rFonts w:ascii="Times New Roman" w:hAnsi="Times New Roman" w:cs="Times New Roman"/>
+          <w:sz w:val="24"/>
+          <w:szCs w:val="24"/>
+        </w:rPr>
+        <w:t>”</w:t>
+      </w:r>
+      <w:r>
+        <w:rPr>
+          <w:rFonts w:ascii="Times New Roman" w:hAnsi="Times New Roman" w:cs="Times New Roman"/>
+          <w:sz w:val="24"/>
+          <w:szCs w:val="24"/>
+        </w:rPr>
+        <w:t xml:space="preserve"> với cơ chế như sau:</w:t>
+      </w:r>
+    </w:p>
+    <w:p>
+      <w:pPr>
+        <w:pStyle w:val="ListParagraph"/>
+        <w:numPr>
+          <w:ilvl w:val="1"/>
+          <w:numId w:val="12"/>
+        </w:numPr>
+        <w:rPr>
+          <w:rFonts w:ascii="Times New Roman" w:hAnsi="Times New Roman" w:cs="Times New Roman"/>
+          <w:sz w:val="24"/>
+          <w:szCs w:val="24"/>
+        </w:rPr>
+      </w:pPr>
+      <w:r>
+        <w:rPr>
+          <w:rFonts w:ascii="Times New Roman" w:hAnsi="Times New Roman" w:cs="Times New Roman"/>
+          <w:sz w:val="24"/>
+          <w:szCs w:val="24"/>
+        </w:rPr>
+        <w:t>Mã hóa:</w:t>
+      </w:r>
+    </w:p>
+    <w:p>
+      <w:pPr>
+        <w:pStyle w:val="ListParagraph"/>
+        <w:numPr>
+          <w:ilvl w:val="2"/>
+          <w:numId w:val="12"/>
+        </w:numPr>
+        <w:ind w:left="1985" w:hanging="425"/>
+        <w:rPr>
+          <w:rFonts w:ascii="Times New Roman" w:hAnsi="Times New Roman" w:cs="Times New Roman"/>
+          <w:sz w:val="24"/>
+          <w:szCs w:val="24"/>
+        </w:rPr>
+      </w:pPr>
+      <w:r>
+        <w:rPr>
+          <w:rFonts w:ascii="Times New Roman" w:hAnsi="Times New Roman" w:cs="Times New Roman"/>
+          <w:sz w:val="24"/>
+          <w:szCs w:val="24"/>
+        </w:rPr>
+        <w:t xml:space="preserve">Chuẩn bị chuỗi kết nối: Trước tiên, </w:t>
+      </w:r>
+      <w:r>
+        <w:rPr>
+          <w:rFonts w:ascii="Times New Roman" w:hAnsi="Times New Roman" w:cs="Times New Roman"/>
+          <w:sz w:val="24"/>
+          <w:szCs w:val="24"/>
+        </w:rPr>
+        <w:t>chúng ta</w:t>
+      </w:r>
+      <w:r>
+        <w:rPr>
+          <w:rFonts w:ascii="Times New Roman" w:hAnsi="Times New Roman" w:cs="Times New Roman"/>
+          <w:sz w:val="24"/>
+          <w:szCs w:val="24"/>
+        </w:rPr>
+        <w:t xml:space="preserve"> có chuỗi kết nối cần che giấu. Ví dụ: "gconnect-host.hopto.org"</w:t>
+      </w:r>
+    </w:p>
+    <w:p>
+      <w:pPr>
+        <w:pStyle w:val="ListParagraph"/>
+        <w:ind w:left="1985" w:hanging="425"/>
+        <w:rPr>
+          <w:rFonts w:ascii="Times New Roman" w:hAnsi="Times New Roman" w:cs="Times New Roman"/>
+          <w:sz w:val="24"/>
+          <w:szCs w:val="24"/>
+        </w:rPr>
+      </w:pPr>
+    </w:p>
+    <w:p>
+      <w:pPr>
+        <w:pStyle w:val="ListParagraph"/>
+        <w:numPr>
+          <w:ilvl w:val="2"/>
+          <w:numId w:val="12"/>
+        </w:numPr>
+        <w:ind w:left="1985" w:hanging="425"/>
+        <w:rPr>
+          <w:rFonts w:ascii="Times New Roman" w:hAnsi="Times New Roman" w:cs="Times New Roman"/>
+          <w:sz w:val="24"/>
+          <w:szCs w:val="24"/>
+        </w:rPr>
+      </w:pPr>
+      <w:r>
+        <w:rPr>
+          <w:rFonts w:ascii="Times New Roman" w:hAnsi="Times New Roman" w:cs="Times New Roman"/>
+          <w:sz w:val="24"/>
+          <w:szCs w:val="24"/>
+        </w:rPr>
+        <w:t xml:space="preserve">Đảo ngược chuỗi: Bước đầu tiên trong quá trình mã hóa là đảo ngược chuỗi kết nối. Tức là, </w:t>
+      </w:r>
+      <w:r>
+        <w:rPr>
+          <w:rFonts w:ascii="Times New Roman" w:hAnsi="Times New Roman" w:cs="Times New Roman"/>
+          <w:sz w:val="24"/>
+          <w:szCs w:val="24"/>
+        </w:rPr>
+        <w:t>chúng ta</w:t>
+      </w:r>
+      <w:r>
+        <w:rPr>
+          <w:rFonts w:ascii="Times New Roman" w:hAnsi="Times New Roman" w:cs="Times New Roman"/>
+          <w:sz w:val="24"/>
+          <w:szCs w:val="24"/>
+        </w:rPr>
+        <w:t xml:space="preserve"> sẽ đảo ngược thứ tự của tất cả các ký tự trong chuỗi. Ví dụ: "groto-poth.gnohc-tcocnug"</w:t>
+      </w:r>
+    </w:p>
+    <w:p>
+      <w:pPr>
+        <w:pStyle w:val="ListParagraph"/>
+        <w:ind w:left="1985" w:hanging="425"/>
+        <w:rPr>
+          <w:rFonts w:ascii="Times New Roman" w:hAnsi="Times New Roman" w:cs="Times New Roman"/>
+          <w:sz w:val="24"/>
+          <w:szCs w:val="24"/>
+        </w:rPr>
+      </w:pPr>
+    </w:p>
+    <w:p>
+      <w:pPr>
+        <w:pStyle w:val="ListParagraph"/>
+        <w:numPr>
+          <w:ilvl w:val="2"/>
+          <w:numId w:val="12"/>
+        </w:numPr>
+        <w:ind w:left="1985" w:hanging="425"/>
+        <w:rPr>
+          <w:rFonts w:ascii="Times New Roman" w:hAnsi="Times New Roman" w:cs="Times New Roman"/>
+          <w:sz w:val="24"/>
+          <w:szCs w:val="24"/>
+        </w:rPr>
+      </w:pPr>
+      <w:r>
+        <w:rPr>
+          <w:rFonts w:ascii="Times New Roman" w:hAnsi="Times New Roman" w:cs="Times New Roman"/>
+          <w:sz w:val="24"/>
+          <w:szCs w:val="24"/>
+        </w:rPr>
+        <w:t xml:space="preserve">Mã hóa Unicode và Base64: Tiếp theo, </w:t>
+      </w:r>
+      <w:r>
+        <w:rPr>
+          <w:rFonts w:ascii="Times New Roman" w:hAnsi="Times New Roman" w:cs="Times New Roman"/>
+          <w:sz w:val="24"/>
+          <w:szCs w:val="24"/>
+        </w:rPr>
+        <w:t>chúng ta</w:t>
+      </w:r>
+      <w:r>
+        <w:rPr>
+          <w:rFonts w:ascii="Times New Roman" w:hAnsi="Times New Roman" w:cs="Times New Roman"/>
+          <w:sz w:val="24"/>
+          <w:szCs w:val="24"/>
+        </w:rPr>
+        <w:t xml:space="preserve"> chuyển chuỗi đã đảo ngược thành một mảng các ký tự Unicode, sau đó mã hóa mảng này bằng Base64. Mã hóa Unicode là để đảm bảo rằng mọi ký tự trong chuỗi đều được đại diện bằng các giá trị số. Mã hóa Base64 là để chuyển dãy byte sang một dạng chữ số an toàn để lưu trữ hoặc truyền tải. Ví dụ: "7bC6LgD1TjF/Y1Sw5zP+2A==".</w:t>
+      </w:r>
+    </w:p>
+    <w:p>
+      <w:pPr>
+        <w:pStyle w:val="ListParagraph"/>
+        <w:numPr>
+          <w:ilvl w:val="1"/>
+          <w:numId w:val="12"/>
+        </w:numPr>
+        <w:spacing w:line="360" w:lineRule="auto"/>
+        <w:rPr>
+          <w:rFonts w:ascii="Times New Roman" w:hAnsi="Times New Roman" w:cs="Times New Roman"/>
+          <w:sz w:val="24"/>
+          <w:szCs w:val="24"/>
+        </w:rPr>
+      </w:pPr>
+      <w:r>
+        <w:rPr>
+          <w:rFonts w:ascii="Times New Roman" w:hAnsi="Times New Roman" w:cs="Times New Roman"/>
+          <w:sz w:val="24"/>
+          <w:szCs w:val="24"/>
+        </w:rPr>
+        <w:t>Giải mã:</w:t>
+      </w:r>
+    </w:p>
+    <w:p>
+      <w:pPr>
+        <w:pStyle w:val="ListParagraph"/>
+        <w:numPr>
+          <w:ilvl w:val="2"/>
+          <w:numId w:val="12"/>
+        </w:numPr>
+        <w:ind w:left="1985" w:hanging="425"/>
+        <w:rPr>
+          <w:rFonts w:ascii="Times New Roman" w:hAnsi="Times New Roman" w:cs="Times New Roman"/>
+          <w:sz w:val="24"/>
+          <w:szCs w:val="24"/>
+        </w:rPr>
+      </w:pPr>
+      <w:r>
+        <w:rPr>
+          <w:rFonts w:ascii="Times New Roman" w:hAnsi="Times New Roman" w:cs="Times New Roman"/>
+          <w:sz w:val="24"/>
+          <w:szCs w:val="24"/>
+        </w:rPr>
+        <w:t xml:space="preserve">Giải mã Base64 và Unicode: Đầu tiên, </w:t>
+      </w:r>
+      <w:r>
+        <w:rPr>
+          <w:rFonts w:ascii="Times New Roman" w:hAnsi="Times New Roman" w:cs="Times New Roman"/>
+          <w:sz w:val="24"/>
+          <w:szCs w:val="24"/>
+        </w:rPr>
+        <w:t>chúng ta</w:t>
+      </w:r>
+      <w:r>
+        <w:rPr>
+          <w:rFonts w:ascii="Times New Roman" w:hAnsi="Times New Roman" w:cs="Times New Roman"/>
+          <w:sz w:val="24"/>
+          <w:szCs w:val="24"/>
+        </w:rPr>
+        <w:t xml:space="preserve"> giải mã chuỗi Base64 để nhận được mảng các byte. Sau đó, </w:t>
+      </w:r>
+      <w:r>
+        <w:rPr>
+          <w:rFonts w:ascii="Times New Roman" w:hAnsi="Times New Roman" w:cs="Times New Roman"/>
+          <w:sz w:val="24"/>
+          <w:szCs w:val="24"/>
+        </w:rPr>
+        <w:t>chúng ta</w:t>
+      </w:r>
+      <w:r>
+        <w:rPr>
+          <w:rFonts w:ascii="Times New Roman" w:hAnsi="Times New Roman" w:cs="Times New Roman"/>
+          <w:sz w:val="24"/>
+          <w:szCs w:val="24"/>
+        </w:rPr>
+        <w:t xml:space="preserve"> chuyển mảng byte này thành chuỗi ký tự Unicode. Ví dụ: "groto-poth.gnohc-tcocnug"</w:t>
+      </w:r>
+    </w:p>
+    <w:p>
+      <w:pPr>
+        <w:pStyle w:val="ListParagraph"/>
+        <w:ind w:left="1985" w:hanging="425"/>
+        <w:rPr>
+          <w:rFonts w:ascii="Times New Roman" w:hAnsi="Times New Roman" w:cs="Times New Roman"/>
+          <w:sz w:val="24"/>
+          <w:szCs w:val="24"/>
+        </w:rPr>
+      </w:pPr>
+    </w:p>
+    <w:p>
+      <w:pPr>
+        <w:pStyle w:val="ListParagraph"/>
+        <w:numPr>
+          <w:ilvl w:val="2"/>
+          <w:numId w:val="12"/>
+        </w:numPr>
+        <w:ind w:left="1985" w:hanging="425"/>
+        <w:rPr>
+          <w:rFonts w:ascii="Times New Roman" w:hAnsi="Times New Roman" w:cs="Times New Roman"/>
+          <w:sz w:val="24"/>
+          <w:szCs w:val="24"/>
+        </w:rPr>
+      </w:pPr>
+      <w:r>
+        <w:rPr>
+          <w:rFonts w:ascii="Times New Roman" w:hAnsi="Times New Roman" w:cs="Times New Roman"/>
+          <w:sz w:val="24"/>
+          <w:szCs w:val="24"/>
+        </w:rPr>
+        <w:t xml:space="preserve">Đảo ngược chuỗi: Tiếp theo, </w:t>
+      </w:r>
+      <w:r>
+        <w:rPr>
+          <w:rFonts w:ascii="Times New Roman" w:hAnsi="Times New Roman" w:cs="Times New Roman"/>
+          <w:sz w:val="24"/>
+          <w:szCs w:val="24"/>
+        </w:rPr>
+        <w:t>chúng ta</w:t>
+      </w:r>
+      <w:r>
+        <w:rPr>
+          <w:rFonts w:ascii="Times New Roman" w:hAnsi="Times New Roman" w:cs="Times New Roman"/>
+          <w:sz w:val="24"/>
+          <w:szCs w:val="24"/>
+        </w:rPr>
+        <w:t xml:space="preserve"> đảo ngược lại chuỗi Unicode đã nhận được để đưa nó trở lại đúng thứ tự ban đầu. Ví dụ: "gconnect-host.hopto.org"</w:t>
+      </w:r>
+    </w:p>
+    <w:p>
+      <w:pPr>
+        <w:pStyle w:val="ListParagraph"/>
+        <w:rPr>
+          <w:rFonts w:ascii="Times New Roman" w:hAnsi="Times New Roman" w:cs="Times New Roman"/>
+          <w:sz w:val="24"/>
+          <w:szCs w:val="24"/>
+        </w:rPr>
+      </w:pPr>
+    </w:p>
+    <w:p>
+      <w:pPr>
+        <w:pStyle w:val="ListParagraph"/>
+        <w:numPr>
+          <w:ilvl w:val="0"/>
+          <w:numId w:val="13"/>
+        </w:numPr>
+        <w:spacing w:line="360" w:lineRule="auto"/>
+        <w:rPr>
+          <w:rFonts w:ascii="Times New Roman" w:hAnsi="Times New Roman" w:cs="Times New Roman"/>
+          <w:sz w:val="24"/>
+          <w:szCs w:val="24"/>
+        </w:rPr>
+      </w:pPr>
+      <w:r>
+        <w:rPr>
+          <w:rFonts w:ascii="Times New Roman" w:hAnsi="Times New Roman" w:cs="Times New Roman"/>
+          <w:sz w:val="24"/>
+          <w:szCs w:val="24"/>
+        </w:rPr>
+        <w:t>Mã hóa mật khẩu người dùng bằng mã hóa MD5</w:t>
+      </w:r>
+      <w:r>
+        <w:rPr>
+          <w:rFonts w:ascii="Times New Roman" w:hAnsi="Times New Roman" w:cs="Times New Roman"/>
+          <w:sz w:val="24"/>
+          <w:szCs w:val="24"/>
+        </w:rPr>
+        <w:t xml:space="preserve"> </w:t>
+      </w:r>
+    </w:p>
+    <w:p>
+      <w:pPr>
+        <w:pStyle w:val="ListParagraph"/>
+        <w:numPr>
+          <w:ilvl w:val="0"/>
+          <w:numId w:val="13"/>
+        </w:numPr>
+        <w:spacing w:line="360" w:lineRule="auto"/>
+        <w:rPr>
+          <w:rFonts w:ascii="Times New Roman" w:hAnsi="Times New Roman" w:cs="Times New Roman"/>
+          <w:sz w:val="24"/>
+          <w:szCs w:val="24"/>
+        </w:rPr>
+      </w:pPr>
+      <w:r>
+        <w:rPr>
+          <w:rFonts w:ascii="Times New Roman" w:hAnsi="Times New Roman" w:cs="Times New Roman"/>
+          <w:sz w:val="24"/>
+          <w:szCs w:val="24"/>
+        </w:rPr>
+        <w:t>Mã hóa ID người dùng theo hàm Token ID có sẵn</w:t>
+      </w:r>
+    </w:p>
+    <w:p>
+      <w:pPr>
+        <w:pStyle w:val="ListParagraph"/>
+        <w:numPr>
+          <w:ilvl w:val="0"/>
+          <w:numId w:val="13"/>
+        </w:numPr>
+        <w:spacing w:line="360" w:lineRule="auto"/>
+        <w:rPr>
+          <w:rFonts w:ascii="Times New Roman" w:hAnsi="Times New Roman" w:cs="Times New Roman"/>
+          <w:sz w:val="24"/>
+          <w:szCs w:val="24"/>
+        </w:rPr>
+      </w:pPr>
+      <w:r>
+        <w:rPr>
+          <w:rFonts w:ascii="Times New Roman" w:hAnsi="Times New Roman" w:cs="Times New Roman"/>
+          <w:sz w:val="24"/>
+          <w:szCs w:val="24"/>
+        </w:rPr>
+        <w:t>Mã hóa hàm băm SHA512</w:t>
+      </w:r>
+      <w:r>
+        <w:rPr>
+          <w:rFonts w:ascii="Times New Roman" w:hAnsi="Times New Roman" w:cs="Times New Roman"/>
+          <w:sz w:val="24"/>
+          <w:szCs w:val="24"/>
+        </w:rPr>
+        <w:t xml:space="preserve"> nhằm bảo vệ</w:t>
+      </w:r>
+      <w:r>
+        <w:rPr>
+          <w:rFonts w:ascii="Times New Roman" w:hAnsi="Times New Roman" w:cs="Times New Roman"/>
+          <w:sz w:val="24"/>
+          <w:szCs w:val="24"/>
+        </w:rPr>
+        <w:t xml:space="preserve"> cho</w:t>
+      </w:r>
+      <w:r>
+        <w:rPr>
+          <w:rFonts w:ascii="Times New Roman" w:hAnsi="Times New Roman" w:cs="Times New Roman"/>
+          <w:sz w:val="24"/>
+          <w:szCs w:val="24"/>
+        </w:rPr>
+        <w:t xml:space="preserve"> mật khẩu</w:t>
+      </w:r>
+      <w:r>
+        <w:rPr>
+          <w:rFonts w:ascii="Times New Roman" w:hAnsi="Times New Roman" w:cs="Times New Roman"/>
+          <w:sz w:val="24"/>
+          <w:szCs w:val="24"/>
+        </w:rPr>
+        <w:t xml:space="preserve"> tài khoản admin</w:t>
+      </w:r>
+      <w:r>
+        <w:rPr>
+          <w:rFonts w:ascii="Times New Roman" w:hAnsi="Times New Roman" w:cs="Times New Roman"/>
+          <w:sz w:val="24"/>
+          <w:szCs w:val="24"/>
+        </w:rPr>
+        <w:t xml:space="preserve"> là tài khoản quản lý các tài khoản và quyền truy cập.</w:t>
+      </w:r>
+    </w:p>
+    <w:p>
+      <w:pPr>
+        <w:rPr>
+          <w:rFonts w:ascii="Times New Roman" w:eastAsiaTheme="majorEastAsia" w:hAnsi="Times New Roman" w:cs="Times New Roman"/>
+          <w:b/>
+          <w:bCs/>
+          <w:sz w:val="24"/>
+          <w:szCs w:val="24"/>
+        </w:rPr>
+      </w:pPr>
+      <w:r>
+        <w:rPr>
+          <w:rFonts w:ascii="Times New Roman" w:hAnsi="Times New Roman" w:cs="Times New Roman"/>
+          <w:b/>
+          <w:bCs/>
+          <w:sz w:val="24"/>
+          <w:szCs w:val="24"/>
+        </w:rPr>
+        <w:br w:type="page"/>
+      </w:r>
+    </w:p>
+    <w:p>
+      <w:pPr>
+        <w:pStyle w:val="Heading1"/>
+        <w:rPr>
+          <w:rFonts w:ascii="Times New Roman" w:hAnsi="Times New Roman" w:cs="Times New Roman"/>
+          <w:b/>
+          <w:bCs/>
+          <w:color w:val="auto"/>
+          <w:sz w:val="24"/>
+          <w:szCs w:val="24"/>
+        </w:rPr>
+      </w:pPr>
+      <w:r>
+        <w:rPr>
+          <w:rFonts w:ascii="Times New Roman" w:hAnsi="Times New Roman" w:cs="Times New Roman"/>
+          <w:b/>
+          <w:bCs/>
+          <w:color w:val="auto"/>
+          <w:sz w:val="24"/>
+          <w:szCs w:val="24"/>
+        </w:rPr>
+        <w:lastRenderedPageBreak/>
+        <w:t>V</w:t>
+      </w:r>
+      <w:r>
+        <w:rPr>
+          <w:rFonts w:ascii="Times New Roman" w:hAnsi="Times New Roman" w:cs="Times New Roman"/>
+          <w:b/>
+          <w:bCs/>
+          <w:color w:val="auto"/>
+          <w:sz w:val="24"/>
+          <w:szCs w:val="24"/>
+        </w:rPr>
+        <w:t xml:space="preserve">. </w:t>
+      </w:r>
+      <w:r>
+        <w:rPr>
+          <w:rFonts w:ascii="Times New Roman" w:hAnsi="Times New Roman" w:cs="Times New Roman"/>
+          <w:b/>
+          <w:bCs/>
+          <w:color w:val="auto"/>
+          <w:sz w:val="24"/>
+          <w:szCs w:val="24"/>
+        </w:rPr>
+        <w:t xml:space="preserve">CƠ CHẾ </w:t>
+      </w:r>
+      <w:r>
+        <w:rPr>
+          <w:rFonts w:ascii="Times New Roman" w:hAnsi="Times New Roman" w:cs="Times New Roman"/>
+          <w:b/>
+          <w:bCs/>
+          <w:color w:val="auto"/>
+          <w:sz w:val="24"/>
+          <w:szCs w:val="24"/>
+        </w:rPr>
+        <w:t>MODULE HÓA</w:t>
+      </w:r>
+    </w:p>
+    <w:p/>
+    <w:p>
+      <w:pPr>
+        <w:rPr>
+          <w:rFonts w:ascii="Times New Roman" w:hAnsi="Times New Roman" w:cs="Times New Roman"/>
+          <w:sz w:val="24"/>
+          <w:szCs w:val="24"/>
+        </w:rPr>
+      </w:pPr>
+      <w:r>
+        <w:rPr>
+          <w:noProof/>
+        </w:rPr>
+        <w:drawing>
+          <wp:inline distT="0" distB="0" distL="0" distR="0" wp14:anchorId="343CE14C" wp14:editId="12007FCD">
+            <wp:extent cx="6047740" cy="3588385"/>
+            <wp:effectExtent l="0" t="0" r="0" b="0"/>
+            <wp:docPr id="2" name="Picture 2"/>
+            <wp:cNvGraphicFramePr>
+              <a:graphicFrameLocks xmlns:a="http://schemas.openxmlformats.org/drawingml/2006/main" noChangeAspect="1"/>
+            </wp:cNvGraphicFramePr>
+            <a:graphic xmlns:a="http://schemas.openxmlformats.org/drawingml/2006/main">
+              <a:graphicData uri="http://schemas.openxmlformats.org/drawingml/2006/picture">
+                <pic:pic xmlns:pic="http://schemas.openxmlformats.org/drawingml/2006/picture">
+                  <pic:nvPicPr>
+                    <pic:cNvPr id="1" name=""/>
+                    <pic:cNvPicPr/>
+                  </pic:nvPicPr>
+                  <pic:blipFill>
+                    <a:blip r:embed="rId14"/>
+                    <a:stretch>
+                      <a:fillRect/>
+                    </a:stretch>
+                  </pic:blipFill>
+                  <pic:spPr>
+                    <a:xfrm>
+                      <a:off x="0" y="0"/>
+                      <a:ext cx="6047740" cy="3588385"/>
+                    </a:xfrm>
+                    <a:prstGeom prst="rect">
+                      <a:avLst/>
+                    </a:prstGeom>
+                  </pic:spPr>
+                </pic:pic>
+              </a:graphicData>
+            </a:graphic>
+          </wp:inline>
+        </w:drawing>
+      </w:r>
+    </w:p>
+    <w:p>
+      <w:pPr>
+        <w:rPr>
+          <w:rFonts w:ascii="Times New Roman" w:hAnsi="Times New Roman" w:cs="Times New Roman"/>
+          <w:sz w:val="24"/>
+          <w:szCs w:val="24"/>
+        </w:rPr>
+      </w:pPr>
+    </w:p>
+    <w:p>
+      <w:pPr>
+        <w:rPr>
+          <w:rFonts w:ascii="Times New Roman" w:hAnsi="Times New Roman" w:cs="Times New Roman"/>
+          <w:sz w:val="24"/>
+          <w:szCs w:val="24"/>
+        </w:rPr>
+      </w:pPr>
+      <w:r>
+        <w:rPr>
+          <w:rFonts w:ascii="Times New Roman" w:hAnsi="Times New Roman" w:cs="Times New Roman"/>
+          <w:sz w:val="24"/>
+          <w:szCs w:val="24"/>
+        </w:rPr>
+        <w:t>Mỗi nhóm đối tượng được chia làm các Module để dễ quản lý, bảo trì và mở rộng các chức năng. Hiện tại phần mềm đang chia làm 3 Module chính cho 3 nhóm đối tượng khác nhau là : Student, Teacher và Parents  và 1 Module cho admin để  quản lý các đối tượng khác</w:t>
+      </w:r>
+    </w:p>
+    <w:p>
+      <w:pPr>
+        <w:rPr>
+          <w:rFonts w:ascii="Times New Roman" w:hAnsi="Times New Roman" w:cs="Times New Roman"/>
+          <w:sz w:val="24"/>
+          <w:szCs w:val="24"/>
+        </w:rPr>
+      </w:pPr>
+    </w:p>
+    <w:p>
+      <w:pPr>
+        <w:rPr>
+          <w:rFonts w:ascii="Times New Roman" w:hAnsi="Times New Roman" w:cs="Times New Roman"/>
+          <w:sz w:val="24"/>
+          <w:szCs w:val="24"/>
+        </w:rPr>
+      </w:pPr>
+      <w:r>
+        <w:rPr>
+          <w:rFonts w:ascii="Times New Roman" w:hAnsi="Times New Roman" w:cs="Times New Roman"/>
+          <w:sz w:val="24"/>
+          <w:szCs w:val="24"/>
+        </w:rPr>
+        <w:br w:type="page"/>
+      </w:r>
+    </w:p>
+    <w:p>
+      <w:pPr>
+        <w:spacing w:line="360" w:lineRule="auto"/>
+        <w:rPr>
+          <w:rFonts w:ascii="Times New Roman" w:hAnsi="Times New Roman" w:cs="Times New Roman"/>
+          <w:sz w:val="24"/>
+          <w:szCs w:val="24"/>
+        </w:rPr>
+      </w:pPr>
+      <w:r>
+        <w:rPr>
+          <w:rFonts w:ascii="Times New Roman" w:hAnsi="Times New Roman" w:cs="Times New Roman"/>
+          <w:sz w:val="24"/>
+          <w:szCs w:val="24"/>
+        </w:rPr>
+        <w:lastRenderedPageBreak/>
+        <w:t>Các Module chính có các chứng năng chung là thêm, sửa, xóa, xem thông tin</w:t>
+      </w:r>
+      <w:r>
+        <w:rPr>
+          <w:rFonts w:ascii="Times New Roman" w:hAnsi="Times New Roman" w:cs="Times New Roman"/>
+          <w:sz w:val="24"/>
+          <w:szCs w:val="24"/>
+        </w:rPr>
+        <w:t xml:space="preserve"> theo nhóm</w:t>
+      </w:r>
+      <w:r>
+        <w:rPr>
+          <w:rFonts w:ascii="Times New Roman" w:hAnsi="Times New Roman" w:cs="Times New Roman"/>
+          <w:sz w:val="24"/>
+          <w:szCs w:val="24"/>
+        </w:rPr>
+        <w:t xml:space="preserve"> người dùng. </w:t>
+      </w:r>
+    </w:p>
+    <w:p>
+      <w:pPr>
+        <w:rPr>
+          <w:rFonts w:ascii="Times New Roman" w:hAnsi="Times New Roman" w:cs="Times New Roman"/>
+          <w:sz w:val="24"/>
+          <w:szCs w:val="24"/>
+        </w:rPr>
+      </w:pPr>
+      <w:r>
+        <w:rPr>
+          <w:noProof/>
+        </w:rPr>
+        <w:drawing>
+          <wp:inline distT="0" distB="0" distL="0" distR="0" wp14:anchorId="2008C237" wp14:editId="3DD0821F">
+            <wp:extent cx="4897527" cy="2275114"/>
+            <wp:effectExtent l="0" t="0" r="0" b="0"/>
+            <wp:docPr id="3" name="Picture 3"/>
+            <wp:cNvGraphicFramePr>
+              <a:graphicFrameLocks xmlns:a="http://schemas.openxmlformats.org/drawingml/2006/main" noChangeAspect="1"/>
+            </wp:cNvGraphicFramePr>
+            <a:graphic xmlns:a="http://schemas.openxmlformats.org/drawingml/2006/main">
+              <a:graphicData uri="http://schemas.openxmlformats.org/drawingml/2006/picture">
+                <pic:pic xmlns:pic="http://schemas.openxmlformats.org/drawingml/2006/picture">
+                  <pic:nvPicPr>
+                    <pic:cNvPr id="1" name=""/>
+                    <pic:cNvPicPr/>
+                  </pic:nvPicPr>
+                  <pic:blipFill rotWithShape="1">
+                    <a:blip r:embed="rId15"/>
+                    <a:srcRect l="4319" t="20587" r="14676" b="15186"/>
+                    <a:stretch/>
+                  </pic:blipFill>
+                  <pic:spPr bwMode="auto">
+                    <a:xfrm>
+                      <a:off x="0" y="0"/>
+                      <a:ext cx="4898878" cy="2275742"/>
+                    </a:xfrm>
+                    <a:prstGeom prst="rect">
+                      <a:avLst/>
+                    </a:prstGeom>
+                    <a:ln>
+                      <a:noFill/>
+                    </a:ln>
+                    <a:extLst>
+                      <a:ext uri="{53640926-AAD7-44D8-BBD7-CCE9431645EC}">
+                        <a14:shadowObscured xmlns:a14="http://schemas.microsoft.com/office/drawing/2010/main"/>
+                      </a:ext>
+                    </a:extLst>
+                  </pic:spPr>
+                </pic:pic>
+              </a:graphicData>
+            </a:graphic>
+          </wp:inline>
+        </w:drawing>
+      </w:r>
+    </w:p>
+    <w:p>
+      <w:pPr>
+        <w:rPr>
+          <w:rFonts w:ascii="Times New Roman" w:hAnsi="Times New Roman" w:cs="Times New Roman"/>
+          <w:sz w:val="24"/>
+          <w:szCs w:val="24"/>
+        </w:rPr>
+      </w:pPr>
+      <w:r>
+        <w:rPr>
+          <w:rFonts w:ascii="Times New Roman" w:hAnsi="Times New Roman" w:cs="Times New Roman"/>
+          <w:sz w:val="24"/>
+          <w:szCs w:val="24"/>
+        </w:rPr>
+        <w:t>Module quản lý quyền truy cập cho phép thay đổi quyền truy cập của các tài khoản người dùng.</w:t>
+      </w:r>
+    </w:p>
+    <w:p>
+      <w:pPr>
+        <w:rPr>
+          <w:rFonts w:ascii="Times New Roman" w:hAnsi="Times New Roman" w:cs="Times New Roman"/>
+          <w:sz w:val="24"/>
+          <w:szCs w:val="24"/>
+        </w:rPr>
+      </w:pPr>
+      <w:r>
+        <w:rPr>
+          <w:noProof/>
+        </w:rPr>
+        <w:drawing>
+          <wp:inline distT="0" distB="0" distL="0" distR="0" wp14:anchorId="29C739EE" wp14:editId="1E7D95F1">
+            <wp:extent cx="6047740" cy="3172460"/>
+            <wp:effectExtent l="0" t="0" r="0" b="8890"/>
+            <wp:docPr id="4" name="Picture 4"/>
+            <wp:cNvGraphicFramePr>
+              <a:graphicFrameLocks xmlns:a="http://schemas.openxmlformats.org/drawingml/2006/main" noChangeAspect="1"/>
+            </wp:cNvGraphicFramePr>
+            <a:graphic xmlns:a="http://schemas.openxmlformats.org/drawingml/2006/main">
+              <a:graphicData uri="http://schemas.openxmlformats.org/drawingml/2006/picture">
+                <pic:pic xmlns:pic="http://schemas.openxmlformats.org/drawingml/2006/picture">
+                  <pic:nvPicPr>
+                    <pic:cNvPr id="1" name=""/>
+                    <pic:cNvPicPr/>
+                  </pic:nvPicPr>
+                  <pic:blipFill>
+                    <a:blip r:embed="rId16"/>
+                    <a:stretch>
+                      <a:fillRect/>
+                    </a:stretch>
+                  </pic:blipFill>
+                  <pic:spPr>
+                    <a:xfrm>
+                      <a:off x="0" y="0"/>
+                      <a:ext cx="6047740" cy="3172460"/>
+                    </a:xfrm>
+                    <a:prstGeom prst="rect">
+                      <a:avLst/>
+                    </a:prstGeom>
+                  </pic:spPr>
+                </pic:pic>
+              </a:graphicData>
+            </a:graphic>
+          </wp:inline>
+        </w:drawing>
+      </w:r>
+    </w:p>
     <w:sectPr>
       <w:pgSz w:w="12240" w:h="15840"/>
-      <w:pgMar w:top="1440" w:right="1440" w:bottom="1440" w:left="1276" w:header="720" w:footer="720" w:gutter="0"/>
+      <w:pgMar w:top="1440" w:right="1440" w:bottom="851" w:left="1276" w:header="720" w:footer="720" w:gutter="0"/>
       <w:cols w:space="720"/>
       <w:docGrid w:linePitch="360"/>
     </w:sectPr>
@@ -1367,6 +2673,119 @@
     </w:lvl>
   </w:abstractNum>
   <w:abstractNum w:abstractNumId="2" w15:restartNumberingAfterBreak="0">
+    <w:nsid w:val="12847A2C"/>
+    <w:multiLevelType w:val="hybridMultilevel"/>
+    <w:tmpl w:val="5772400A"/>
+    <w:lvl w:ilvl="0" w:tplc="04090001">
+      <w:start w:val="1"/>
+      <w:numFmt w:val="bullet"/>
+      <w:lvlText w:val=""/>
+      <w:lvlJc w:val="left"/>
+      <w:pPr>
+        <w:ind w:left="720" w:hanging="360"/>
+      </w:pPr>
+      <w:rPr>
+        <w:rFonts w:ascii="Symbol" w:hAnsi="Symbol" w:hint="default"/>
+      </w:rPr>
+    </w:lvl>
+    <w:lvl w:ilvl="1" w:tplc="04090003" w:tentative="1">
+      <w:start w:val="1"/>
+      <w:numFmt w:val="bullet"/>
+      <w:lvlText w:val="o"/>
+      <w:lvlJc w:val="left"/>
+      <w:pPr>
+        <w:ind w:left="1440" w:hanging="360"/>
+      </w:pPr>
+      <w:rPr>
+        <w:rFonts w:ascii="Courier New" w:hAnsi="Courier New" w:cs="Courier New" w:hint="default"/>
+      </w:rPr>
+    </w:lvl>
+    <w:lvl w:ilvl="2" w:tplc="04090005" w:tentative="1">
+      <w:start w:val="1"/>
+      <w:numFmt w:val="bullet"/>
+      <w:lvlText w:val=""/>
+      <w:lvlJc w:val="left"/>
+      <w:pPr>
+        <w:ind w:left="2160" w:hanging="360"/>
+      </w:pPr>
+      <w:rPr>
+        <w:rFonts w:ascii="Wingdings" w:hAnsi="Wingdings" w:hint="default"/>
+      </w:rPr>
+    </w:lvl>
+    <w:lvl w:ilvl="3" w:tplc="04090001" w:tentative="1">
+      <w:start w:val="1"/>
+      <w:numFmt w:val="bullet"/>
+      <w:lvlText w:val=""/>
+      <w:lvlJc w:val="left"/>
+      <w:pPr>
+        <w:ind w:left="2880" w:hanging="360"/>
+      </w:pPr>
+      <w:rPr>
+        <w:rFonts w:ascii="Symbol" w:hAnsi="Symbol" w:hint="default"/>
+      </w:rPr>
+    </w:lvl>
+    <w:lvl w:ilvl="4" w:tplc="04090003" w:tentative="1">
+      <w:start w:val="1"/>
+      <w:numFmt w:val="bullet"/>
+      <w:lvlText w:val="o"/>
+      <w:lvlJc w:val="left"/>
+      <w:pPr>
+        <w:ind w:left="3600" w:hanging="360"/>
+      </w:pPr>
+      <w:rPr>
+        <w:rFonts w:ascii="Courier New" w:hAnsi="Courier New" w:cs="Courier New" w:hint="default"/>
+      </w:rPr>
+    </w:lvl>
+    <w:lvl w:ilvl="5" w:tplc="04090005" w:tentative="1">
+      <w:start w:val="1"/>
+      <w:numFmt w:val="bullet"/>
+      <w:lvlText w:val=""/>
+      <w:lvlJc w:val="left"/>
+      <w:pPr>
+        <w:ind w:left="4320" w:hanging="360"/>
+      </w:pPr>
+      <w:rPr>
+        <w:rFonts w:ascii="Wingdings" w:hAnsi="Wingdings" w:hint="default"/>
+      </w:rPr>
+    </w:lvl>
+    <w:lvl w:ilvl="6" w:tplc="04090001" w:tentative="1">
+      <w:start w:val="1"/>
+      <w:numFmt w:val="bullet"/>
+      <w:lvlText w:val=""/>
+      <w:lvlJc w:val="left"/>
+      <w:pPr>
+        <w:ind w:left="5040" w:hanging="360"/>
+      </w:pPr>
+      <w:rPr>
+        <w:rFonts w:ascii="Symbol" w:hAnsi="Symbol" w:hint="default"/>
+      </w:rPr>
+    </w:lvl>
+    <w:lvl w:ilvl="7" w:tplc="04090003" w:tentative="1">
+      <w:start w:val="1"/>
+      <w:numFmt w:val="bullet"/>
+      <w:lvlText w:val="o"/>
+      <w:lvlJc w:val="left"/>
+      <w:pPr>
+        <w:ind w:left="5760" w:hanging="360"/>
+      </w:pPr>
+      <w:rPr>
+        <w:rFonts w:ascii="Courier New" w:hAnsi="Courier New" w:cs="Courier New" w:hint="default"/>
+      </w:rPr>
+    </w:lvl>
+    <w:lvl w:ilvl="8" w:tplc="04090005" w:tentative="1">
+      <w:start w:val="1"/>
+      <w:numFmt w:val="bullet"/>
+      <w:lvlText w:val=""/>
+      <w:lvlJc w:val="left"/>
+      <w:pPr>
+        <w:ind w:left="6480" w:hanging="360"/>
+      </w:pPr>
+      <w:rPr>
+        <w:rFonts w:ascii="Wingdings" w:hAnsi="Wingdings" w:hint="default"/>
+      </w:rPr>
+    </w:lvl>
+  </w:abstractNum>
+  <w:abstractNum w:abstractNumId="3" w15:restartNumberingAfterBreak="0">
     <w:nsid w:val="21742314"/>
     <w:multiLevelType w:val="hybridMultilevel"/>
     <w:tmpl w:val="7A74404A"/>
@@ -1455,7 +2874,212 @@
       </w:pPr>
     </w:lvl>
   </w:abstractNum>
-  <w:abstractNum w:abstractNumId="3" w15:restartNumberingAfterBreak="0">
+  <w:abstractNum w:abstractNumId="4" w15:restartNumberingAfterBreak="0">
+    <w:nsid w:val="21DC3FB6"/>
+    <w:multiLevelType w:val="hybridMultilevel"/>
+    <w:tmpl w:val="B176A8CA"/>
+    <w:lvl w:ilvl="0" w:tplc="04090001">
+      <w:start w:val="1"/>
+      <w:numFmt w:val="bullet"/>
+      <w:lvlText w:val=""/>
+      <w:lvlJc w:val="left"/>
+      <w:pPr>
+        <w:ind w:left="720" w:hanging="360"/>
+      </w:pPr>
+      <w:rPr>
+        <w:rFonts w:ascii="Symbol" w:hAnsi="Symbol" w:hint="default"/>
+      </w:rPr>
+    </w:lvl>
+    <w:lvl w:ilvl="1" w:tplc="04090003" w:tentative="1">
+      <w:start w:val="1"/>
+      <w:numFmt w:val="bullet"/>
+      <w:lvlText w:val="o"/>
+      <w:lvlJc w:val="left"/>
+      <w:pPr>
+        <w:ind w:left="1440" w:hanging="360"/>
+      </w:pPr>
+      <w:rPr>
+        <w:rFonts w:ascii="Courier New" w:hAnsi="Courier New" w:cs="Courier New" w:hint="default"/>
+      </w:rPr>
+    </w:lvl>
+    <w:lvl w:ilvl="2" w:tplc="04090005" w:tentative="1">
+      <w:start w:val="1"/>
+      <w:numFmt w:val="bullet"/>
+      <w:lvlText w:val=""/>
+      <w:lvlJc w:val="left"/>
+      <w:pPr>
+        <w:ind w:left="2160" w:hanging="360"/>
+      </w:pPr>
+      <w:rPr>
+        <w:rFonts w:ascii="Wingdings" w:hAnsi="Wingdings" w:hint="default"/>
+      </w:rPr>
+    </w:lvl>
+    <w:lvl w:ilvl="3" w:tplc="04090001" w:tentative="1">
+      <w:start w:val="1"/>
+      <w:numFmt w:val="bullet"/>
+      <w:lvlText w:val=""/>
+      <w:lvlJc w:val="left"/>
+      <w:pPr>
+        <w:ind w:left="2880" w:hanging="360"/>
+      </w:pPr>
+      <w:rPr>
+        <w:rFonts w:ascii="Symbol" w:hAnsi="Symbol" w:hint="default"/>
+      </w:rPr>
+    </w:lvl>
+    <w:lvl w:ilvl="4" w:tplc="04090003" w:tentative="1">
+      <w:start w:val="1"/>
+      <w:numFmt w:val="bullet"/>
+      <w:lvlText w:val="o"/>
+      <w:lvlJc w:val="left"/>
+      <w:pPr>
+        <w:ind w:left="3600" w:hanging="360"/>
+      </w:pPr>
+      <w:rPr>
+        <w:rFonts w:ascii="Courier New" w:hAnsi="Courier New" w:cs="Courier New" w:hint="default"/>
+      </w:rPr>
+    </w:lvl>
+    <w:lvl w:ilvl="5" w:tplc="04090005" w:tentative="1">
+      <w:start w:val="1"/>
+      <w:numFmt w:val="bullet"/>
+      <w:lvlText w:val=""/>
+      <w:lvlJc w:val="left"/>
+      <w:pPr>
+        <w:ind w:left="4320" w:hanging="360"/>
+      </w:pPr>
+      <w:rPr>
+        <w:rFonts w:ascii="Wingdings" w:hAnsi="Wingdings" w:hint="default"/>
+      </w:rPr>
+    </w:lvl>
+    <w:lvl w:ilvl="6" w:tplc="04090001" w:tentative="1">
+      <w:start w:val="1"/>
+      <w:numFmt w:val="bullet"/>
+      <w:lvlText w:val=""/>
+      <w:lvlJc w:val="left"/>
+      <w:pPr>
+        <w:ind w:left="5040" w:hanging="360"/>
+      </w:pPr>
+      <w:rPr>
+        <w:rFonts w:ascii="Symbol" w:hAnsi="Symbol" w:hint="default"/>
+      </w:rPr>
+    </w:lvl>
+    <w:lvl w:ilvl="7" w:tplc="04090003" w:tentative="1">
+      <w:start w:val="1"/>
+      <w:numFmt w:val="bullet"/>
+      <w:lvlText w:val="o"/>
+      <w:lvlJc w:val="left"/>
+      <w:pPr>
+        <w:ind w:left="5760" w:hanging="360"/>
+      </w:pPr>
+      <w:rPr>
+        <w:rFonts w:ascii="Courier New" w:hAnsi="Courier New" w:cs="Courier New" w:hint="default"/>
+      </w:rPr>
+    </w:lvl>
+    <w:lvl w:ilvl="8" w:tplc="04090005" w:tentative="1">
+      <w:start w:val="1"/>
+      <w:numFmt w:val="bullet"/>
+      <w:lvlText w:val=""/>
+      <w:lvlJc w:val="left"/>
+      <w:pPr>
+        <w:ind w:left="6480" w:hanging="360"/>
+      </w:pPr>
+      <w:rPr>
+        <w:rFonts w:ascii="Wingdings" w:hAnsi="Wingdings" w:hint="default"/>
+      </w:rPr>
+    </w:lvl>
+  </w:abstractNum>
+  <w:abstractNum w:abstractNumId="5" w15:restartNumberingAfterBreak="0">
+    <w:nsid w:val="2A7E5F32"/>
+    <w:multiLevelType w:val="multilevel"/>
+    <w:tmpl w:val="2FC045FA"/>
+    <w:lvl w:ilvl="0">
+      <w:start w:val="1"/>
+      <w:numFmt w:val="bullet"/>
+      <w:lvlText w:val=""/>
+      <w:lvlJc w:val="left"/>
+      <w:pPr>
+        <w:ind w:left="720" w:hanging="360"/>
+      </w:pPr>
+      <w:rPr>
+        <w:rFonts w:ascii="Symbol" w:hAnsi="Symbol" w:hint="default"/>
+      </w:rPr>
+    </w:lvl>
+    <w:lvl w:ilvl="1">
+      <w:start w:val="1"/>
+      <w:numFmt w:val="bullet"/>
+      <w:lvlText w:val=""/>
+      <w:lvlJc w:val="left"/>
+      <w:pPr>
+        <w:ind w:left="1080" w:hanging="360"/>
+      </w:pPr>
+      <w:rPr>
+        <w:rFonts w:ascii="Wingdings" w:hAnsi="Wingdings" w:hint="default"/>
+      </w:rPr>
+    </w:lvl>
+    <w:lvl w:ilvl="2">
+      <w:start w:val="1"/>
+      <w:numFmt w:val="decimal"/>
+      <w:lvlText w:val="%1.%2.%3."/>
+      <w:lvlJc w:val="left"/>
+      <w:pPr>
+        <w:ind w:left="1584" w:hanging="504"/>
+      </w:pPr>
+    </w:lvl>
+    <w:lvl w:ilvl="3">
+      <w:start w:val="1"/>
+      <w:numFmt w:val="decimal"/>
+      <w:lvlText w:val="%1.%2.%3.%4."/>
+      <w:lvlJc w:val="left"/>
+      <w:pPr>
+        <w:ind w:left="2088" w:hanging="648"/>
+      </w:pPr>
+    </w:lvl>
+    <w:lvl w:ilvl="4">
+      <w:start w:val="1"/>
+      <w:numFmt w:val="decimal"/>
+      <w:lvlText w:val="%1.%2.%3.%4.%5."/>
+      <w:lvlJc w:val="left"/>
+      <w:pPr>
+        <w:ind w:left="2592" w:hanging="792"/>
+      </w:pPr>
+    </w:lvl>
+    <w:lvl w:ilvl="5">
+      <w:start w:val="1"/>
+      <w:numFmt w:val="decimal"/>
+      <w:lvlText w:val="%1.%2.%3.%4.%5.%6."/>
+      <w:lvlJc w:val="left"/>
+      <w:pPr>
+        <w:ind w:left="3096" w:hanging="936"/>
+      </w:pPr>
+    </w:lvl>
+    <w:lvl w:ilvl="6">
+      <w:start w:val="1"/>
+      <w:numFmt w:val="decimal"/>
+      <w:lvlText w:val="%1.%2.%3.%4.%5.%6.%7."/>
+      <w:lvlJc w:val="left"/>
+      <w:pPr>
+        <w:ind w:left="3600" w:hanging="1080"/>
+      </w:pPr>
+    </w:lvl>
+    <w:lvl w:ilvl="7">
+      <w:start w:val="1"/>
+      <w:numFmt w:val="decimal"/>
+      <w:lvlText w:val="%1.%2.%3.%4.%5.%6.%7.%8."/>
+      <w:lvlJc w:val="left"/>
+      <w:pPr>
+        <w:ind w:left="4104" w:hanging="1224"/>
+      </w:pPr>
+    </w:lvl>
+    <w:lvl w:ilvl="8">
+      <w:start w:val="1"/>
+      <w:numFmt w:val="decimal"/>
+      <w:lvlText w:val="%1.%2.%3.%4.%5.%6.%7.%8.%9."/>
+      <w:lvlJc w:val="left"/>
+      <w:pPr>
+        <w:ind w:left="4680" w:hanging="1440"/>
+      </w:pPr>
+    </w:lvl>
+  </w:abstractNum>
+  <w:abstractNum w:abstractNumId="6" w15:restartNumberingAfterBreak="0">
     <w:nsid w:val="305C04FF"/>
     <w:multiLevelType w:val="hybridMultilevel"/>
     <w:tmpl w:val="7E061AA8"/>
@@ -1544,7 +3168,120 @@
       </w:pPr>
     </w:lvl>
   </w:abstractNum>
-  <w:abstractNum w:abstractNumId="4" w15:restartNumberingAfterBreak="0">
+  <w:abstractNum w:abstractNumId="7" w15:restartNumberingAfterBreak="0">
+    <w:nsid w:val="34E62C14"/>
+    <w:multiLevelType w:val="hybridMultilevel"/>
+    <w:tmpl w:val="6E6473E4"/>
+    <w:lvl w:ilvl="0" w:tplc="04090001">
+      <w:start w:val="1"/>
+      <w:numFmt w:val="bullet"/>
+      <w:lvlText w:val=""/>
+      <w:lvlJc w:val="left"/>
+      <w:pPr>
+        <w:ind w:left="720" w:hanging="360"/>
+      </w:pPr>
+      <w:rPr>
+        <w:rFonts w:ascii="Symbol" w:hAnsi="Symbol" w:hint="default"/>
+      </w:rPr>
+    </w:lvl>
+    <w:lvl w:ilvl="1" w:tplc="04090003">
+      <w:start w:val="1"/>
+      <w:numFmt w:val="bullet"/>
+      <w:lvlText w:val="o"/>
+      <w:lvlJc w:val="left"/>
+      <w:pPr>
+        <w:ind w:left="1440" w:hanging="360"/>
+      </w:pPr>
+      <w:rPr>
+        <w:rFonts w:ascii="Courier New" w:hAnsi="Courier New" w:cs="Courier New" w:hint="default"/>
+      </w:rPr>
+    </w:lvl>
+    <w:lvl w:ilvl="2" w:tplc="04090005">
+      <w:start w:val="1"/>
+      <w:numFmt w:val="bullet"/>
+      <w:lvlText w:val=""/>
+      <w:lvlJc w:val="left"/>
+      <w:pPr>
+        <w:ind w:left="2160" w:hanging="360"/>
+      </w:pPr>
+      <w:rPr>
+        <w:rFonts w:ascii="Wingdings" w:hAnsi="Wingdings" w:hint="default"/>
+      </w:rPr>
+    </w:lvl>
+    <w:lvl w:ilvl="3" w:tplc="04090001">
+      <w:start w:val="1"/>
+      <w:numFmt w:val="bullet"/>
+      <w:lvlText w:val=""/>
+      <w:lvlJc w:val="left"/>
+      <w:pPr>
+        <w:ind w:left="2880" w:hanging="360"/>
+      </w:pPr>
+      <w:rPr>
+        <w:rFonts w:ascii="Symbol" w:hAnsi="Symbol" w:hint="default"/>
+      </w:rPr>
+    </w:lvl>
+    <w:lvl w:ilvl="4" w:tplc="04090003" w:tentative="1">
+      <w:start w:val="1"/>
+      <w:numFmt w:val="bullet"/>
+      <w:lvlText w:val="o"/>
+      <w:lvlJc w:val="left"/>
+      <w:pPr>
+        <w:ind w:left="3600" w:hanging="360"/>
+      </w:pPr>
+      <w:rPr>
+        <w:rFonts w:ascii="Courier New" w:hAnsi="Courier New" w:cs="Courier New" w:hint="default"/>
+      </w:rPr>
+    </w:lvl>
+    <w:lvl w:ilvl="5" w:tplc="04090005" w:tentative="1">
+      <w:start w:val="1"/>
+      <w:numFmt w:val="bullet"/>
+      <w:lvlText w:val=""/>
+      <w:lvlJc w:val="left"/>
+      <w:pPr>
+        <w:ind w:left="4320" w:hanging="360"/>
+      </w:pPr>
+      <w:rPr>
+        <w:rFonts w:ascii="Wingdings" w:hAnsi="Wingdings" w:hint="default"/>
+      </w:rPr>
+    </w:lvl>
+    <w:lvl w:ilvl="6" w:tplc="04090001" w:tentative="1">
+      <w:start w:val="1"/>
+      <w:numFmt w:val="bullet"/>
+      <w:lvlText w:val=""/>
+      <w:lvlJc w:val="left"/>
+      <w:pPr>
+        <w:ind w:left="5040" w:hanging="360"/>
+      </w:pPr>
+      <w:rPr>
+        <w:rFonts w:ascii="Symbol" w:hAnsi="Symbol" w:hint="default"/>
+      </w:rPr>
+    </w:lvl>
+    <w:lvl w:ilvl="7" w:tplc="04090003" w:tentative="1">
+      <w:start w:val="1"/>
+      <w:numFmt w:val="bullet"/>
+      <w:lvlText w:val="o"/>
+      <w:lvlJc w:val="left"/>
+      <w:pPr>
+        <w:ind w:left="5760" w:hanging="360"/>
+      </w:pPr>
+      <w:rPr>
+        <w:rFonts w:ascii="Courier New" w:hAnsi="Courier New" w:cs="Courier New" w:hint="default"/>
+      </w:rPr>
+    </w:lvl>
+    <w:lvl w:ilvl="8" w:tplc="04090005" w:tentative="1">
+      <w:start w:val="1"/>
+      <w:numFmt w:val="bullet"/>
+      <w:lvlText w:val=""/>
+      <w:lvlJc w:val="left"/>
+      <w:pPr>
+        <w:ind w:left="6480" w:hanging="360"/>
+      </w:pPr>
+      <w:rPr>
+        <w:rFonts w:ascii="Wingdings" w:hAnsi="Wingdings" w:hint="default"/>
+      </w:rPr>
+    </w:lvl>
+  </w:abstractNum>
+  <w:abstractNum w:abstractNumId="8" w15:restartNumberingAfterBreak="0">
     <w:nsid w:val="37A209BA"/>
     <w:multiLevelType w:val="multilevel"/>
     <w:tmpl w:val="0409001F"/>
@@ -1633,7 +3370,7 @@
       </w:pPr>
     </w:lvl>
   </w:abstractNum>
-  <w:abstractNum w:abstractNumId="5" w15:restartNumberingAfterBreak="0">
+  <w:abstractNum w:abstractNumId="9" w15:restartNumberingAfterBreak="0">
     <w:nsid w:val="3B09165F"/>
     <w:multiLevelType w:val="hybridMultilevel"/>
     <w:tmpl w:val="17DEDFC2"/>
@@ -1722,7 +3459,7 @@
       </w:pPr>
     </w:lvl>
   </w:abstractNum>
-  <w:abstractNum w:abstractNumId="6" w15:restartNumberingAfterBreak="0">
+  <w:abstractNum w:abstractNumId="10" w15:restartNumberingAfterBreak="0">
     <w:nsid w:val="537C7076"/>
     <w:multiLevelType w:val="multilevel"/>
     <w:tmpl w:val="79E26E5A"/>
@@ -1811,7 +3548,7 @@
       </w:pPr>
     </w:lvl>
   </w:abstractNum>
-  <w:abstractNum w:abstractNumId="7" w15:restartNumberingAfterBreak="0">
+  <w:abstractNum w:abstractNumId="11" w15:restartNumberingAfterBreak="0">
     <w:nsid w:val="587D7E88"/>
     <w:multiLevelType w:val="multilevel"/>
     <w:tmpl w:val="79E26E5A"/>
@@ -1900,10 +3637,123 @@
       </w:pPr>
     </w:lvl>
   </w:abstractNum>
-  <w:abstractNum w:abstractNumId="8" w15:restartNumberingAfterBreak="0">
+  <w:abstractNum w:abstractNumId="12" w15:restartNumberingAfterBreak="0">
+    <w:nsid w:val="615552D0"/>
+    <w:multiLevelType w:val="hybridMultilevel"/>
+    <w:tmpl w:val="5B400998"/>
+    <w:lvl w:ilvl="0" w:tplc="04090001">
+      <w:start w:val="1"/>
+      <w:numFmt w:val="bullet"/>
+      <w:lvlText w:val=""/>
+      <w:lvlJc w:val="left"/>
+      <w:pPr>
+        <w:ind w:left="720" w:hanging="360"/>
+      </w:pPr>
+      <w:rPr>
+        <w:rFonts w:ascii="Symbol" w:hAnsi="Symbol" w:hint="default"/>
+      </w:rPr>
+    </w:lvl>
+    <w:lvl w:ilvl="1" w:tplc="04090003" w:tentative="1">
+      <w:start w:val="1"/>
+      <w:numFmt w:val="bullet"/>
+      <w:lvlText w:val="o"/>
+      <w:lvlJc w:val="left"/>
+      <w:pPr>
+        <w:ind w:left="1440" w:hanging="360"/>
+      </w:pPr>
+      <w:rPr>
+        <w:rFonts w:ascii="Courier New" w:hAnsi="Courier New" w:cs="Courier New" w:hint="default"/>
+      </w:rPr>
+    </w:lvl>
+    <w:lvl w:ilvl="2" w:tplc="04090005" w:tentative="1">
+      <w:start w:val="1"/>
+      <w:numFmt w:val="bullet"/>
+      <w:lvlText w:val=""/>
+      <w:lvlJc w:val="left"/>
+      <w:pPr>
+        <w:ind w:left="2160" w:hanging="360"/>
+      </w:pPr>
+      <w:rPr>
+        <w:rFonts w:ascii="Wingdings" w:hAnsi="Wingdings" w:hint="default"/>
+      </w:rPr>
+    </w:lvl>
+    <w:lvl w:ilvl="3" w:tplc="04090001" w:tentative="1">
+      <w:start w:val="1"/>
+      <w:numFmt w:val="bullet"/>
+      <w:lvlText w:val=""/>
+      <w:lvlJc w:val="left"/>
+      <w:pPr>
+        <w:ind w:left="2880" w:hanging="360"/>
+      </w:pPr>
+      <w:rPr>
+        <w:rFonts w:ascii="Symbol" w:hAnsi="Symbol" w:hint="default"/>
+      </w:rPr>
+    </w:lvl>
+    <w:lvl w:ilvl="4" w:tplc="04090003" w:tentative="1">
+      <w:start w:val="1"/>
+      <w:numFmt w:val="bullet"/>
+      <w:lvlText w:val="o"/>
+      <w:lvlJc w:val="left"/>
+      <w:pPr>
+        <w:ind w:left="3600" w:hanging="360"/>
+      </w:pPr>
+      <w:rPr>
+        <w:rFonts w:ascii="Courier New" w:hAnsi="Courier New" w:cs="Courier New" w:hint="default"/>
+      </w:rPr>
+    </w:lvl>
+    <w:lvl w:ilvl="5" w:tplc="04090005" w:tentative="1">
+      <w:start w:val="1"/>
+      <w:numFmt w:val="bullet"/>
+      <w:lvlText w:val=""/>
+      <w:lvlJc w:val="left"/>
+      <w:pPr>
+        <w:ind w:left="4320" w:hanging="360"/>
+      </w:pPr>
+      <w:rPr>
+        <w:rFonts w:ascii="Wingdings" w:hAnsi="Wingdings" w:hint="default"/>
+      </w:rPr>
+    </w:lvl>
+    <w:lvl w:ilvl="6" w:tplc="04090001" w:tentative="1">
+      <w:start w:val="1"/>
+      <w:numFmt w:val="bullet"/>
+      <w:lvlText w:val=""/>
+      <w:lvlJc w:val="left"/>
+      <w:pPr>
+        <w:ind w:left="5040" w:hanging="360"/>
+      </w:pPr>
+      <w:rPr>
+        <w:rFonts w:ascii="Symbol" w:hAnsi="Symbol" w:hint="default"/>
+      </w:rPr>
+    </w:lvl>
+    <w:lvl w:ilvl="7" w:tplc="04090003" w:tentative="1">
+      <w:start w:val="1"/>
+      <w:numFmt w:val="bullet"/>
+      <w:lvlText w:val="o"/>
+      <w:lvlJc w:val="left"/>
+      <w:pPr>
+        <w:ind w:left="5760" w:hanging="360"/>
+      </w:pPr>
+      <w:rPr>
+        <w:rFonts w:ascii="Courier New" w:hAnsi="Courier New" w:cs="Courier New" w:hint="default"/>
+      </w:rPr>
+    </w:lvl>
+    <w:lvl w:ilvl="8" w:tplc="04090005" w:tentative="1">
+      <w:start w:val="1"/>
+      <w:numFmt w:val="bullet"/>
+      <w:lvlText w:val=""/>
+      <w:lvlJc w:val="left"/>
+      <w:pPr>
+        <w:ind w:left="6480" w:hanging="360"/>
+      </w:pPr>
+      <w:rPr>
+        <w:rFonts w:ascii="Wingdings" w:hAnsi="Wingdings" w:hint="default"/>
+      </w:rPr>
+    </w:lvl>
+  </w:abstractNum>
+  <w:abstractNum w:abstractNumId="13" w15:restartNumberingAfterBreak="0">
     <w:nsid w:val="742D2508"/>
     <w:multiLevelType w:val="multilevel"/>
-    <w:tmpl w:val="F4E0C1C6"/>
+    <w:tmpl w:val="EAC090B6"/>
     <w:lvl w:ilvl="0">
       <w:start w:val="1"/>
       <w:numFmt w:val="bullet"/>
@@ -1918,12 +3768,15 @@
     </w:lvl>
     <w:lvl w:ilvl="1">
       <w:start w:val="1"/>
-      <w:numFmt w:val="decimal"/>
-      <w:lvlText w:val="%1.%2."/>
-      <w:lvlJc w:val="left"/>
-      <w:pPr>
-        <w:ind w:left="1152" w:hanging="432"/>
-      </w:pPr>
+      <w:numFmt w:val="bullet"/>
+      <w:lvlText w:val=""/>
+      <w:lvlJc w:val="left"/>
+      <w:pPr>
+        <w:ind w:left="1080" w:hanging="360"/>
+      </w:pPr>
+      <w:rPr>
+        <w:rFonts w:ascii="Symbol" w:hAnsi="Symbol" w:hint="default"/>
+      </w:rPr>
     </w:lvl>
     <w:lvl w:ilvl="2">
       <w:start w:val="1"/>
@@ -1989,7 +3842,7 @@
       </w:pPr>
     </w:lvl>
   </w:abstractNum>
-  <w:abstractNum w:abstractNumId="9" w15:restartNumberingAfterBreak="0">
+  <w:abstractNum w:abstractNumId="14" w15:restartNumberingAfterBreak="0">
     <w:nsid w:val="7BB10519"/>
     <w:multiLevelType w:val="hybridMultilevel"/>
     <w:tmpl w:val="882A1960"/>
@@ -2106,31 +3959,46 @@
     <w:abstractNumId w:val="1"/>
   </w:num>
   <w:num w:numId="2" w16cid:durableId="1756003435">
-    <w:abstractNumId w:val="2"/>
+    <w:abstractNumId w:val="3"/>
   </w:num>
   <w:num w:numId="3" w16cid:durableId="1055081334">
-    <w:abstractNumId w:val="3"/>
+    <w:abstractNumId w:val="6"/>
   </w:num>
   <w:num w:numId="4" w16cid:durableId="196816589">
-    <w:abstractNumId w:val="5"/>
+    <w:abstractNumId w:val="9"/>
   </w:num>
   <w:num w:numId="5" w16cid:durableId="1705713882">
-    <w:abstractNumId w:val="9"/>
+    <w:abstractNumId w:val="14"/>
   </w:num>
   <w:num w:numId="6" w16cid:durableId="801193013">
     <w:abstractNumId w:val="0"/>
   </w:num>
   <w:num w:numId="7" w16cid:durableId="486823736">
+    <w:abstractNumId w:val="8"/>
+  </w:num>
+  <w:num w:numId="8" w16cid:durableId="817693800">
+    <w:abstractNumId w:val="10"/>
+  </w:num>
+  <w:num w:numId="9" w16cid:durableId="1278680317">
+    <w:abstractNumId w:val="11"/>
+  </w:num>
+  <w:num w:numId="10" w16cid:durableId="1467894298">
+    <w:abstractNumId w:val="13"/>
+  </w:num>
+  <w:num w:numId="11" w16cid:durableId="703479519">
     <w:abstractNumId w:val="4"/>
   </w:num>
-  <w:num w:numId="8" w16cid:durableId="817693800">
-    <w:abstractNumId w:val="6"/>
-  </w:num>
-  <w:num w:numId="9" w16cid:durableId="1278680317">
+  <w:num w:numId="12" w16cid:durableId="1628269796">
     <w:abstractNumId w:val="7"/>
   </w:num>
-  <w:num w:numId="10" w16cid:durableId="1467894298">
-    <w:abstractNumId w:val="8"/>
+  <w:num w:numId="13" w16cid:durableId="72095461">
+    <w:abstractNumId w:val="2"/>
+  </w:num>
+  <w:num w:numId="14" w16cid:durableId="1640761489">
+    <w:abstractNumId w:val="12"/>
+  </w:num>
+  <w:num w:numId="15" w16cid:durableId="1502545279">
+    <w:abstractNumId w:val="5"/>
   </w:num>
 </w:numbering>
 </file>
